--- a/bai2.chia se len repository.docx
+++ b/bai2.chia se len repository.docx
@@ -9,6 +9,7 @@
           <w:szCs w:val="28"/>
         </w:rPr>
       </w:pPr>
+      <w:proofErr w:type="gramStart"/>
       <w:r>
         <w:rPr>
           <w:sz w:val="28"/>
@@ -22,7 +23,34 @@
           <w:sz w:val="28"/>
           <w:szCs w:val="28"/>
         </w:rPr>
-        <w:t>Push lên remote repository</w:t>
+        <w:t>Push</w:t>
+      </w:r>
+      <w:proofErr w:type="gramEnd"/>
+      <w:r>
+        <w:rPr>
+          <w:b/>
+          <w:sz w:val="28"/>
+          <w:szCs w:val="28"/>
+        </w:rPr>
+        <w:t xml:space="preserve"> </w:t>
+      </w:r>
+      <w:proofErr w:type="spellStart"/>
+      <w:r>
+        <w:rPr>
+          <w:b/>
+          <w:sz w:val="28"/>
+          <w:szCs w:val="28"/>
+        </w:rPr>
+        <w:t>lên</w:t>
+      </w:r>
+      <w:proofErr w:type="spellEnd"/>
+      <w:r>
+        <w:rPr>
+          <w:b/>
+          <w:sz w:val="28"/>
+          <w:szCs w:val="28"/>
+        </w:rPr>
+        <w:t xml:space="preserve"> remote repository</w:t>
       </w:r>
       <w:r>
         <w:rPr>
@@ -44,21 +72,270 @@
           <w:sz w:val="28"/>
           <w:szCs w:val="28"/>
         </w:rPr>
-        <w:t xml:space="preserve">.Để chia sẻ lịch sử thay đổi của local repository bằng </w:t>
-      </w:r>
-      <w:r>
-        <w:rPr>
-          <w:sz w:val="28"/>
-          <w:szCs w:val="28"/>
-        </w:rPr>
-        <w:t xml:space="preserve">phương pháp </w:t>
-      </w:r>
-      <w:r>
-        <w:rPr>
-          <w:sz w:val="28"/>
-          <w:szCs w:val="28"/>
-        </w:rPr>
-        <w:t>remote repository, ta cần upload lịch sử thay đổi của local repository.</w:t>
+        <w:t>.</w:t>
+      </w:r>
+      <w:proofErr w:type="spellStart"/>
+      <w:r>
+        <w:rPr>
+          <w:sz w:val="28"/>
+          <w:szCs w:val="28"/>
+        </w:rPr>
+        <w:t>Để</w:t>
+      </w:r>
+      <w:proofErr w:type="spellEnd"/>
+      <w:r>
+        <w:rPr>
+          <w:sz w:val="28"/>
+          <w:szCs w:val="28"/>
+        </w:rPr>
+        <w:t xml:space="preserve"> chia </w:t>
+      </w:r>
+      <w:proofErr w:type="spellStart"/>
+      <w:r>
+        <w:rPr>
+          <w:sz w:val="28"/>
+          <w:szCs w:val="28"/>
+        </w:rPr>
+        <w:t>sẻ</w:t>
+      </w:r>
+      <w:proofErr w:type="spellEnd"/>
+      <w:r>
+        <w:rPr>
+          <w:sz w:val="28"/>
+          <w:szCs w:val="28"/>
+        </w:rPr>
+        <w:t xml:space="preserve"> </w:t>
+      </w:r>
+      <w:proofErr w:type="spellStart"/>
+      <w:r>
+        <w:rPr>
+          <w:sz w:val="28"/>
+          <w:szCs w:val="28"/>
+        </w:rPr>
+        <w:t>lịch</w:t>
+      </w:r>
+      <w:proofErr w:type="spellEnd"/>
+      <w:r>
+        <w:rPr>
+          <w:sz w:val="28"/>
+          <w:szCs w:val="28"/>
+        </w:rPr>
+        <w:t xml:space="preserve"> </w:t>
+      </w:r>
+      <w:proofErr w:type="spellStart"/>
+      <w:r>
+        <w:rPr>
+          <w:sz w:val="28"/>
+          <w:szCs w:val="28"/>
+        </w:rPr>
+        <w:t>sử</w:t>
+      </w:r>
+      <w:proofErr w:type="spellEnd"/>
+      <w:r>
+        <w:rPr>
+          <w:sz w:val="28"/>
+          <w:szCs w:val="28"/>
+        </w:rPr>
+        <w:t xml:space="preserve"> </w:t>
+      </w:r>
+      <w:proofErr w:type="spellStart"/>
+      <w:r>
+        <w:rPr>
+          <w:sz w:val="28"/>
+          <w:szCs w:val="28"/>
+        </w:rPr>
+        <w:t>thay</w:t>
+      </w:r>
+      <w:proofErr w:type="spellEnd"/>
+      <w:r>
+        <w:rPr>
+          <w:sz w:val="28"/>
+          <w:szCs w:val="28"/>
+        </w:rPr>
+        <w:t xml:space="preserve"> </w:t>
+      </w:r>
+      <w:proofErr w:type="spellStart"/>
+      <w:r>
+        <w:rPr>
+          <w:sz w:val="28"/>
+          <w:szCs w:val="28"/>
+        </w:rPr>
+        <w:t>đổi</w:t>
+      </w:r>
+      <w:proofErr w:type="spellEnd"/>
+      <w:r>
+        <w:rPr>
+          <w:sz w:val="28"/>
+          <w:szCs w:val="28"/>
+        </w:rPr>
+        <w:t xml:space="preserve"> </w:t>
+      </w:r>
+      <w:proofErr w:type="spellStart"/>
+      <w:r>
+        <w:rPr>
+          <w:sz w:val="28"/>
+          <w:szCs w:val="28"/>
+        </w:rPr>
+        <w:t>của</w:t>
+      </w:r>
+      <w:proofErr w:type="spellEnd"/>
+      <w:r>
+        <w:rPr>
+          <w:sz w:val="28"/>
+          <w:szCs w:val="28"/>
+        </w:rPr>
+        <w:t xml:space="preserve"> local repository </w:t>
+      </w:r>
+      <w:proofErr w:type="spellStart"/>
+      <w:r>
+        <w:rPr>
+          <w:sz w:val="28"/>
+          <w:szCs w:val="28"/>
+        </w:rPr>
+        <w:t>bằng</w:t>
+      </w:r>
+      <w:proofErr w:type="spellEnd"/>
+      <w:r>
+        <w:rPr>
+          <w:sz w:val="28"/>
+          <w:szCs w:val="28"/>
+        </w:rPr>
+        <w:t xml:space="preserve"> </w:t>
+      </w:r>
+      <w:proofErr w:type="spellStart"/>
+      <w:r>
+        <w:rPr>
+          <w:sz w:val="28"/>
+          <w:szCs w:val="28"/>
+        </w:rPr>
+        <w:t>phương</w:t>
+      </w:r>
+      <w:proofErr w:type="spellEnd"/>
+      <w:r>
+        <w:rPr>
+          <w:sz w:val="28"/>
+          <w:szCs w:val="28"/>
+        </w:rPr>
+        <w:t xml:space="preserve"> </w:t>
+      </w:r>
+      <w:proofErr w:type="spellStart"/>
+      <w:r>
+        <w:rPr>
+          <w:sz w:val="28"/>
+          <w:szCs w:val="28"/>
+        </w:rPr>
+        <w:t>pháp</w:t>
+      </w:r>
+      <w:proofErr w:type="spellEnd"/>
+      <w:r>
+        <w:rPr>
+          <w:sz w:val="28"/>
+          <w:szCs w:val="28"/>
+        </w:rPr>
+        <w:t xml:space="preserve"> </w:t>
+      </w:r>
+      <w:r>
+        <w:rPr>
+          <w:sz w:val="28"/>
+          <w:szCs w:val="28"/>
+        </w:rPr>
+        <w:t xml:space="preserve">remote repository, ta </w:t>
+      </w:r>
+      <w:proofErr w:type="spellStart"/>
+      <w:r>
+        <w:rPr>
+          <w:sz w:val="28"/>
+          <w:szCs w:val="28"/>
+        </w:rPr>
+        <w:t>cần</w:t>
+      </w:r>
+      <w:proofErr w:type="spellEnd"/>
+      <w:r>
+        <w:rPr>
+          <w:sz w:val="28"/>
+          <w:szCs w:val="28"/>
+        </w:rPr>
+        <w:t xml:space="preserve"> upload </w:t>
+      </w:r>
+      <w:proofErr w:type="spellStart"/>
+      <w:r>
+        <w:rPr>
+          <w:sz w:val="28"/>
+          <w:szCs w:val="28"/>
+        </w:rPr>
+        <w:t>lịch</w:t>
+      </w:r>
+      <w:proofErr w:type="spellEnd"/>
+      <w:r>
+        <w:rPr>
+          <w:sz w:val="28"/>
+          <w:szCs w:val="28"/>
+        </w:rPr>
+        <w:t xml:space="preserve"> </w:t>
+      </w:r>
+      <w:proofErr w:type="spellStart"/>
+      <w:r>
+        <w:rPr>
+          <w:sz w:val="28"/>
+          <w:szCs w:val="28"/>
+        </w:rPr>
+        <w:t>sử</w:t>
+      </w:r>
+      <w:proofErr w:type="spellEnd"/>
+      <w:r>
+        <w:rPr>
+          <w:sz w:val="28"/>
+          <w:szCs w:val="28"/>
+        </w:rPr>
+        <w:t xml:space="preserve"> </w:t>
+      </w:r>
+      <w:proofErr w:type="spellStart"/>
+      <w:r>
+        <w:rPr>
+          <w:sz w:val="28"/>
+          <w:szCs w:val="28"/>
+        </w:rPr>
+        <w:t>thay</w:t>
+      </w:r>
+      <w:proofErr w:type="spellEnd"/>
+      <w:r>
+        <w:rPr>
+          <w:sz w:val="28"/>
+          <w:szCs w:val="28"/>
+        </w:rPr>
+        <w:t xml:space="preserve"> </w:t>
+      </w:r>
+      <w:proofErr w:type="spellStart"/>
+      <w:r>
+        <w:rPr>
+          <w:sz w:val="28"/>
+          <w:szCs w:val="28"/>
+        </w:rPr>
+        <w:t>đổi</w:t>
+      </w:r>
+      <w:proofErr w:type="spellEnd"/>
+      <w:r>
+        <w:rPr>
+          <w:sz w:val="28"/>
+          <w:szCs w:val="28"/>
+        </w:rPr>
+        <w:t xml:space="preserve"> </w:t>
+      </w:r>
+      <w:proofErr w:type="spellStart"/>
+      <w:r>
+        <w:rPr>
+          <w:sz w:val="28"/>
+          <w:szCs w:val="28"/>
+        </w:rPr>
+        <w:t>của</w:t>
+      </w:r>
+      <w:proofErr w:type="spellEnd"/>
+      <w:r>
+        <w:rPr>
+          <w:sz w:val="28"/>
+          <w:szCs w:val="28"/>
+        </w:rPr>
+        <w:t xml:space="preserve"> local repository.</w:t>
       </w:r>
     </w:p>
     <w:p>
@@ -73,7 +350,400 @@
           <w:sz w:val="28"/>
           <w:szCs w:val="28"/>
         </w:rPr>
-        <w:t>.khi thực hiện push,lịch sử thay đổi của bản thân sẽ được upload lên  remote repository và lịch sử thay đổi của remote repository sẽ có trạng thái giống local repository.</w:t>
+        <w:t>.</w:t>
+      </w:r>
+      <w:proofErr w:type="spellStart"/>
+      <w:r>
+        <w:rPr>
+          <w:sz w:val="28"/>
+          <w:szCs w:val="28"/>
+        </w:rPr>
+        <w:t>khi</w:t>
+      </w:r>
+      <w:proofErr w:type="spellEnd"/>
+      <w:r>
+        <w:rPr>
+          <w:sz w:val="28"/>
+          <w:szCs w:val="28"/>
+        </w:rPr>
+        <w:t xml:space="preserve"> </w:t>
+      </w:r>
+      <w:proofErr w:type="spellStart"/>
+      <w:r>
+        <w:rPr>
+          <w:sz w:val="28"/>
+          <w:szCs w:val="28"/>
+        </w:rPr>
+        <w:t>thực</w:t>
+      </w:r>
+      <w:proofErr w:type="spellEnd"/>
+      <w:r>
+        <w:rPr>
+          <w:sz w:val="28"/>
+          <w:szCs w:val="28"/>
+        </w:rPr>
+        <w:t xml:space="preserve"> </w:t>
+      </w:r>
+      <w:proofErr w:type="spellStart"/>
+      <w:r>
+        <w:rPr>
+          <w:sz w:val="28"/>
+          <w:szCs w:val="28"/>
+        </w:rPr>
+        <w:t>hiện</w:t>
+      </w:r>
+      <w:proofErr w:type="spellEnd"/>
+      <w:r>
+        <w:rPr>
+          <w:sz w:val="28"/>
+          <w:szCs w:val="28"/>
+        </w:rPr>
+        <w:t xml:space="preserve"> </w:t>
+      </w:r>
+      <w:proofErr w:type="spellStart"/>
+      <w:r>
+        <w:rPr>
+          <w:sz w:val="28"/>
+          <w:szCs w:val="28"/>
+        </w:rPr>
+        <w:t>push</w:t>
+      </w:r>
+      <w:proofErr w:type="gramStart"/>
+      <w:r>
+        <w:rPr>
+          <w:sz w:val="28"/>
+          <w:szCs w:val="28"/>
+        </w:rPr>
+        <w:t>,lịch</w:t>
+      </w:r>
+      <w:proofErr w:type="spellEnd"/>
+      <w:proofErr w:type="gramEnd"/>
+      <w:r>
+        <w:rPr>
+          <w:sz w:val="28"/>
+          <w:szCs w:val="28"/>
+        </w:rPr>
+        <w:t xml:space="preserve"> </w:t>
+      </w:r>
+      <w:proofErr w:type="spellStart"/>
+      <w:r>
+        <w:rPr>
+          <w:sz w:val="28"/>
+          <w:szCs w:val="28"/>
+        </w:rPr>
+        <w:t>sử</w:t>
+      </w:r>
+      <w:proofErr w:type="spellEnd"/>
+      <w:r>
+        <w:rPr>
+          <w:sz w:val="28"/>
+          <w:szCs w:val="28"/>
+        </w:rPr>
+        <w:t xml:space="preserve"> </w:t>
+      </w:r>
+      <w:proofErr w:type="spellStart"/>
+      <w:r>
+        <w:rPr>
+          <w:sz w:val="28"/>
+          <w:szCs w:val="28"/>
+        </w:rPr>
+        <w:t>thay</w:t>
+      </w:r>
+      <w:proofErr w:type="spellEnd"/>
+      <w:r>
+        <w:rPr>
+          <w:sz w:val="28"/>
+          <w:szCs w:val="28"/>
+        </w:rPr>
+        <w:t xml:space="preserve"> </w:t>
+      </w:r>
+      <w:proofErr w:type="spellStart"/>
+      <w:r>
+        <w:rPr>
+          <w:sz w:val="28"/>
+          <w:szCs w:val="28"/>
+        </w:rPr>
+        <w:t>đổi</w:t>
+      </w:r>
+      <w:proofErr w:type="spellEnd"/>
+      <w:r>
+        <w:rPr>
+          <w:sz w:val="28"/>
+          <w:szCs w:val="28"/>
+        </w:rPr>
+        <w:t xml:space="preserve"> </w:t>
+      </w:r>
+      <w:proofErr w:type="spellStart"/>
+      <w:r>
+        <w:rPr>
+          <w:sz w:val="28"/>
+          <w:szCs w:val="28"/>
+        </w:rPr>
+        <w:t>của</w:t>
+      </w:r>
+      <w:proofErr w:type="spellEnd"/>
+      <w:r>
+        <w:rPr>
+          <w:sz w:val="28"/>
+          <w:szCs w:val="28"/>
+        </w:rPr>
+        <w:t xml:space="preserve"> </w:t>
+      </w:r>
+      <w:proofErr w:type="spellStart"/>
+      <w:r>
+        <w:rPr>
+          <w:sz w:val="28"/>
+          <w:szCs w:val="28"/>
+        </w:rPr>
+        <w:t>bản</w:t>
+      </w:r>
+      <w:proofErr w:type="spellEnd"/>
+      <w:r>
+        <w:rPr>
+          <w:sz w:val="28"/>
+          <w:szCs w:val="28"/>
+        </w:rPr>
+        <w:t xml:space="preserve"> </w:t>
+      </w:r>
+      <w:proofErr w:type="spellStart"/>
+      <w:r>
+        <w:rPr>
+          <w:sz w:val="28"/>
+          <w:szCs w:val="28"/>
+        </w:rPr>
+        <w:t>thân</w:t>
+      </w:r>
+      <w:proofErr w:type="spellEnd"/>
+      <w:r>
+        <w:rPr>
+          <w:sz w:val="28"/>
+          <w:szCs w:val="28"/>
+        </w:rPr>
+        <w:t xml:space="preserve"> </w:t>
+      </w:r>
+      <w:proofErr w:type="spellStart"/>
+      <w:r>
+        <w:rPr>
+          <w:sz w:val="28"/>
+          <w:szCs w:val="28"/>
+        </w:rPr>
+        <w:t>sẽ</w:t>
+      </w:r>
+      <w:proofErr w:type="spellEnd"/>
+      <w:r>
+        <w:rPr>
+          <w:sz w:val="28"/>
+          <w:szCs w:val="28"/>
+        </w:rPr>
+        <w:t xml:space="preserve"> </w:t>
+      </w:r>
+      <w:proofErr w:type="spellStart"/>
+      <w:r>
+        <w:rPr>
+          <w:sz w:val="28"/>
+          <w:szCs w:val="28"/>
+        </w:rPr>
+        <w:t>được</w:t>
+      </w:r>
+      <w:proofErr w:type="spellEnd"/>
+      <w:r>
+        <w:rPr>
+          <w:sz w:val="28"/>
+          <w:szCs w:val="28"/>
+        </w:rPr>
+        <w:t xml:space="preserve"> upload </w:t>
+      </w:r>
+      <w:proofErr w:type="spellStart"/>
+      <w:r>
+        <w:rPr>
+          <w:sz w:val="28"/>
+          <w:szCs w:val="28"/>
+        </w:rPr>
+        <w:t>lên</w:t>
+      </w:r>
+      <w:proofErr w:type="spellEnd"/>
+      <w:r>
+        <w:rPr>
+          <w:sz w:val="28"/>
+          <w:szCs w:val="28"/>
+        </w:rPr>
+        <w:t xml:space="preserve">  remote repository </w:t>
+      </w:r>
+      <w:proofErr w:type="spellStart"/>
+      <w:r>
+        <w:rPr>
+          <w:sz w:val="28"/>
+          <w:szCs w:val="28"/>
+        </w:rPr>
+        <w:t>và</w:t>
+      </w:r>
+      <w:proofErr w:type="spellEnd"/>
+      <w:r>
+        <w:rPr>
+          <w:sz w:val="28"/>
+          <w:szCs w:val="28"/>
+        </w:rPr>
+        <w:t xml:space="preserve"> </w:t>
+      </w:r>
+      <w:proofErr w:type="spellStart"/>
+      <w:r>
+        <w:rPr>
+          <w:sz w:val="28"/>
+          <w:szCs w:val="28"/>
+        </w:rPr>
+        <w:t>lịch</w:t>
+      </w:r>
+      <w:proofErr w:type="spellEnd"/>
+      <w:r>
+        <w:rPr>
+          <w:sz w:val="28"/>
+          <w:szCs w:val="28"/>
+        </w:rPr>
+        <w:t xml:space="preserve"> </w:t>
+      </w:r>
+      <w:proofErr w:type="spellStart"/>
+      <w:r>
+        <w:rPr>
+          <w:sz w:val="28"/>
+          <w:szCs w:val="28"/>
+        </w:rPr>
+        <w:t>sử</w:t>
+      </w:r>
+      <w:proofErr w:type="spellEnd"/>
+      <w:r>
+        <w:rPr>
+          <w:sz w:val="28"/>
+          <w:szCs w:val="28"/>
+        </w:rPr>
+        <w:t xml:space="preserve"> </w:t>
+      </w:r>
+      <w:proofErr w:type="spellStart"/>
+      <w:r>
+        <w:rPr>
+          <w:sz w:val="28"/>
+          <w:szCs w:val="28"/>
+        </w:rPr>
+        <w:t>thay</w:t>
+      </w:r>
+      <w:proofErr w:type="spellEnd"/>
+      <w:r>
+        <w:rPr>
+          <w:sz w:val="28"/>
+          <w:szCs w:val="28"/>
+        </w:rPr>
+        <w:t xml:space="preserve"> </w:t>
+      </w:r>
+      <w:proofErr w:type="spellStart"/>
+      <w:r>
+        <w:rPr>
+          <w:sz w:val="28"/>
+          <w:szCs w:val="28"/>
+        </w:rPr>
+        <w:t>đổi</w:t>
+      </w:r>
+      <w:proofErr w:type="spellEnd"/>
+      <w:r>
+        <w:rPr>
+          <w:sz w:val="28"/>
+          <w:szCs w:val="28"/>
+        </w:rPr>
+        <w:t xml:space="preserve"> </w:t>
+      </w:r>
+      <w:proofErr w:type="spellStart"/>
+      <w:r>
+        <w:rPr>
+          <w:sz w:val="28"/>
+          <w:szCs w:val="28"/>
+        </w:rPr>
+        <w:t>của</w:t>
+      </w:r>
+      <w:proofErr w:type="spellEnd"/>
+      <w:r>
+        <w:rPr>
+          <w:sz w:val="28"/>
+          <w:szCs w:val="28"/>
+        </w:rPr>
+        <w:t xml:space="preserve"> remote repository </w:t>
+      </w:r>
+      <w:proofErr w:type="spellStart"/>
+      <w:r>
+        <w:rPr>
+          <w:sz w:val="28"/>
+          <w:szCs w:val="28"/>
+        </w:rPr>
+        <w:t>sẽ</w:t>
+      </w:r>
+      <w:proofErr w:type="spellEnd"/>
+      <w:r>
+        <w:rPr>
+          <w:sz w:val="28"/>
+          <w:szCs w:val="28"/>
+        </w:rPr>
+        <w:t xml:space="preserve"> </w:t>
+      </w:r>
+      <w:proofErr w:type="spellStart"/>
+      <w:r>
+        <w:rPr>
+          <w:sz w:val="28"/>
+          <w:szCs w:val="28"/>
+        </w:rPr>
+        <w:t>có</w:t>
+      </w:r>
+      <w:proofErr w:type="spellEnd"/>
+      <w:r>
+        <w:rPr>
+          <w:sz w:val="28"/>
+          <w:szCs w:val="28"/>
+        </w:rPr>
+        <w:t xml:space="preserve"> </w:t>
+      </w:r>
+      <w:proofErr w:type="spellStart"/>
+      <w:r>
+        <w:rPr>
+          <w:sz w:val="28"/>
+          <w:szCs w:val="28"/>
+        </w:rPr>
+        <w:t>trạng</w:t>
+      </w:r>
+      <w:proofErr w:type="spellEnd"/>
+      <w:r>
+        <w:rPr>
+          <w:sz w:val="28"/>
+          <w:szCs w:val="28"/>
+        </w:rPr>
+        <w:t xml:space="preserve"> </w:t>
+      </w:r>
+      <w:proofErr w:type="spellStart"/>
+      <w:r>
+        <w:rPr>
+          <w:sz w:val="28"/>
+          <w:szCs w:val="28"/>
+        </w:rPr>
+        <w:t>thái</w:t>
+      </w:r>
+      <w:proofErr w:type="spellEnd"/>
+      <w:r>
+        <w:rPr>
+          <w:sz w:val="28"/>
+          <w:szCs w:val="28"/>
+        </w:rPr>
+        <w:t xml:space="preserve"> </w:t>
+      </w:r>
+      <w:proofErr w:type="spellStart"/>
+      <w:r>
+        <w:rPr>
+          <w:sz w:val="28"/>
+          <w:szCs w:val="28"/>
+        </w:rPr>
+        <w:t>giống</w:t>
+      </w:r>
+      <w:proofErr w:type="spellEnd"/>
+      <w:r>
+        <w:rPr>
+          <w:sz w:val="28"/>
+          <w:szCs w:val="28"/>
+        </w:rPr>
+        <w:t xml:space="preserve"> local repository.</w:t>
       </w:r>
     </w:p>
     <w:p>
@@ -84,6 +754,7 @@
           <w:szCs w:val="28"/>
         </w:rPr>
       </w:pPr>
+      <w:proofErr w:type="gramStart"/>
       <w:r>
         <w:rPr>
           <w:sz w:val="28"/>
@@ -97,7 +768,34 @@
           <w:sz w:val="28"/>
           <w:szCs w:val="28"/>
         </w:rPr>
-        <w:t>clone một remote repository.</w:t>
+        <w:t>clone</w:t>
+      </w:r>
+      <w:proofErr w:type="gramEnd"/>
+      <w:r>
+        <w:rPr>
+          <w:b/>
+          <w:sz w:val="28"/>
+          <w:szCs w:val="28"/>
+        </w:rPr>
+        <w:t xml:space="preserve"> </w:t>
+      </w:r>
+      <w:proofErr w:type="spellStart"/>
+      <w:r>
+        <w:rPr>
+          <w:b/>
+          <w:sz w:val="28"/>
+          <w:szCs w:val="28"/>
+        </w:rPr>
+        <w:t>một</w:t>
+      </w:r>
+      <w:proofErr w:type="spellEnd"/>
+      <w:r>
+        <w:rPr>
+          <w:b/>
+          <w:sz w:val="28"/>
+          <w:szCs w:val="28"/>
+        </w:rPr>
+        <w:t xml:space="preserve"> remote repository.</w:t>
       </w:r>
     </w:p>
     <w:p>
@@ -107,13 +805,456 @@
           <w:szCs w:val="28"/>
         </w:rPr>
       </w:pPr>
-      <w:r>
-        <w:rPr>
-          <w:sz w:val="28"/>
-          <w:szCs w:val="28"/>
-        </w:rPr>
-        <w:t>Nếu có remote repository chứa lịch sử của ai đó, thì có thể sẽ sao chép toàn bộ repository và bản thân có thể thao tác trên phần công việc đó.</w:t>
-      </w:r>
+      <w:proofErr w:type="spellStart"/>
+      <w:proofErr w:type="gramStart"/>
+      <w:r>
+        <w:rPr>
+          <w:sz w:val="28"/>
+          <w:szCs w:val="28"/>
+        </w:rPr>
+        <w:t>Nếu</w:t>
+      </w:r>
+      <w:proofErr w:type="spellEnd"/>
+      <w:r>
+        <w:rPr>
+          <w:sz w:val="28"/>
+          <w:szCs w:val="28"/>
+        </w:rPr>
+        <w:t xml:space="preserve"> </w:t>
+      </w:r>
+      <w:proofErr w:type="spellStart"/>
+      <w:r>
+        <w:rPr>
+          <w:sz w:val="28"/>
+          <w:szCs w:val="28"/>
+        </w:rPr>
+        <w:t>có</w:t>
+      </w:r>
+      <w:proofErr w:type="spellEnd"/>
+      <w:r>
+        <w:rPr>
+          <w:sz w:val="28"/>
+          <w:szCs w:val="28"/>
+        </w:rPr>
+        <w:t xml:space="preserve"> remote repository </w:t>
+      </w:r>
+      <w:proofErr w:type="spellStart"/>
+      <w:r>
+        <w:rPr>
+          <w:sz w:val="28"/>
+          <w:szCs w:val="28"/>
+        </w:rPr>
+        <w:t>chứa</w:t>
+      </w:r>
+      <w:proofErr w:type="spellEnd"/>
+      <w:r>
+        <w:rPr>
+          <w:sz w:val="28"/>
+          <w:szCs w:val="28"/>
+        </w:rPr>
+        <w:t xml:space="preserve"> </w:t>
+      </w:r>
+      <w:proofErr w:type="spellStart"/>
+      <w:r>
+        <w:rPr>
+          <w:sz w:val="28"/>
+          <w:szCs w:val="28"/>
+        </w:rPr>
+        <w:t>lịch</w:t>
+      </w:r>
+      <w:proofErr w:type="spellEnd"/>
+      <w:r>
+        <w:rPr>
+          <w:sz w:val="28"/>
+          <w:szCs w:val="28"/>
+        </w:rPr>
+        <w:t xml:space="preserve"> </w:t>
+      </w:r>
+      <w:proofErr w:type="spellStart"/>
+      <w:r>
+        <w:rPr>
+          <w:sz w:val="28"/>
+          <w:szCs w:val="28"/>
+        </w:rPr>
+        <w:t>sử</w:t>
+      </w:r>
+      <w:proofErr w:type="spellEnd"/>
+      <w:r>
+        <w:rPr>
+          <w:sz w:val="28"/>
+          <w:szCs w:val="28"/>
+        </w:rPr>
+        <w:t xml:space="preserve"> </w:t>
+      </w:r>
+      <w:proofErr w:type="spellStart"/>
+      <w:r>
+        <w:rPr>
+          <w:sz w:val="28"/>
+          <w:szCs w:val="28"/>
+        </w:rPr>
+        <w:t>của</w:t>
+      </w:r>
+      <w:proofErr w:type="spellEnd"/>
+      <w:r>
+        <w:rPr>
+          <w:sz w:val="28"/>
+          <w:szCs w:val="28"/>
+        </w:rPr>
+        <w:t xml:space="preserve"> </w:t>
+      </w:r>
+      <w:proofErr w:type="spellStart"/>
+      <w:r>
+        <w:rPr>
+          <w:sz w:val="28"/>
+          <w:szCs w:val="28"/>
+        </w:rPr>
+        <w:t>ai</w:t>
+      </w:r>
+      <w:proofErr w:type="spellEnd"/>
+      <w:r>
+        <w:rPr>
+          <w:sz w:val="28"/>
+          <w:szCs w:val="28"/>
+        </w:rPr>
+        <w:t xml:space="preserve"> </w:t>
+      </w:r>
+      <w:proofErr w:type="spellStart"/>
+      <w:r>
+        <w:rPr>
+          <w:sz w:val="28"/>
+          <w:szCs w:val="28"/>
+        </w:rPr>
+        <w:t>đó</w:t>
+      </w:r>
+      <w:proofErr w:type="spellEnd"/>
+      <w:r>
+        <w:rPr>
+          <w:sz w:val="28"/>
+          <w:szCs w:val="28"/>
+        </w:rPr>
+        <w:t xml:space="preserve">, </w:t>
+      </w:r>
+      <w:proofErr w:type="spellStart"/>
+      <w:r>
+        <w:rPr>
+          <w:sz w:val="28"/>
+          <w:szCs w:val="28"/>
+        </w:rPr>
+        <w:t>thì</w:t>
+      </w:r>
+      <w:proofErr w:type="spellEnd"/>
+      <w:r>
+        <w:rPr>
+          <w:sz w:val="28"/>
+          <w:szCs w:val="28"/>
+        </w:rPr>
+        <w:t xml:space="preserve"> </w:t>
+      </w:r>
+      <w:proofErr w:type="spellStart"/>
+      <w:r>
+        <w:rPr>
+          <w:sz w:val="28"/>
+          <w:szCs w:val="28"/>
+        </w:rPr>
+        <w:t>có</w:t>
+      </w:r>
+      <w:proofErr w:type="spellEnd"/>
+      <w:r>
+        <w:rPr>
+          <w:sz w:val="28"/>
+          <w:szCs w:val="28"/>
+        </w:rPr>
+        <w:t xml:space="preserve"> </w:t>
+      </w:r>
+      <w:proofErr w:type="spellStart"/>
+      <w:r>
+        <w:rPr>
+          <w:sz w:val="28"/>
+          <w:szCs w:val="28"/>
+        </w:rPr>
+        <w:t>thể</w:t>
+      </w:r>
+      <w:proofErr w:type="spellEnd"/>
+      <w:r>
+        <w:rPr>
+          <w:sz w:val="28"/>
+          <w:szCs w:val="28"/>
+        </w:rPr>
+        <w:t xml:space="preserve"> </w:t>
+      </w:r>
+      <w:proofErr w:type="spellStart"/>
+      <w:r>
+        <w:rPr>
+          <w:sz w:val="28"/>
+          <w:szCs w:val="28"/>
+        </w:rPr>
+        <w:t>sẽ</w:t>
+      </w:r>
+      <w:proofErr w:type="spellEnd"/>
+      <w:r>
+        <w:rPr>
+          <w:sz w:val="28"/>
+          <w:szCs w:val="28"/>
+        </w:rPr>
+        <w:t xml:space="preserve"> </w:t>
+      </w:r>
+      <w:proofErr w:type="spellStart"/>
+      <w:r>
+        <w:rPr>
+          <w:sz w:val="28"/>
+          <w:szCs w:val="28"/>
+        </w:rPr>
+        <w:t>sao</w:t>
+      </w:r>
+      <w:proofErr w:type="spellEnd"/>
+      <w:r>
+        <w:rPr>
+          <w:sz w:val="28"/>
+          <w:szCs w:val="28"/>
+        </w:rPr>
+        <w:t xml:space="preserve"> </w:t>
+      </w:r>
+      <w:proofErr w:type="spellStart"/>
+      <w:r>
+        <w:rPr>
+          <w:sz w:val="28"/>
+          <w:szCs w:val="28"/>
+        </w:rPr>
+        <w:t>chép</w:t>
+      </w:r>
+      <w:proofErr w:type="spellEnd"/>
+      <w:r>
+        <w:rPr>
+          <w:sz w:val="28"/>
+          <w:szCs w:val="28"/>
+        </w:rPr>
+        <w:t xml:space="preserve"> </w:t>
+      </w:r>
+      <w:proofErr w:type="spellStart"/>
+      <w:r>
+        <w:rPr>
+          <w:sz w:val="28"/>
+          <w:szCs w:val="28"/>
+        </w:rPr>
+        <w:t>toàn</w:t>
+      </w:r>
+      <w:proofErr w:type="spellEnd"/>
+      <w:r>
+        <w:rPr>
+          <w:sz w:val="28"/>
+          <w:szCs w:val="28"/>
+        </w:rPr>
+        <w:t xml:space="preserve"> </w:t>
+      </w:r>
+      <w:proofErr w:type="spellStart"/>
+      <w:r>
+        <w:rPr>
+          <w:sz w:val="28"/>
+          <w:szCs w:val="28"/>
+        </w:rPr>
+        <w:t>bộ</w:t>
+      </w:r>
+      <w:proofErr w:type="spellEnd"/>
+      <w:r>
+        <w:rPr>
+          <w:sz w:val="28"/>
+          <w:szCs w:val="28"/>
+        </w:rPr>
+        <w:t xml:space="preserve"> repository </w:t>
+      </w:r>
+      <w:proofErr w:type="spellStart"/>
+      <w:r>
+        <w:rPr>
+          <w:sz w:val="28"/>
+          <w:szCs w:val="28"/>
+        </w:rPr>
+        <w:t>và</w:t>
+      </w:r>
+      <w:proofErr w:type="spellEnd"/>
+      <w:r>
+        <w:rPr>
+          <w:sz w:val="28"/>
+          <w:szCs w:val="28"/>
+        </w:rPr>
+        <w:t xml:space="preserve"> </w:t>
+      </w:r>
+      <w:proofErr w:type="spellStart"/>
+      <w:r>
+        <w:rPr>
+          <w:sz w:val="28"/>
+          <w:szCs w:val="28"/>
+        </w:rPr>
+        <w:t>bản</w:t>
+      </w:r>
+      <w:proofErr w:type="spellEnd"/>
+      <w:r>
+        <w:rPr>
+          <w:sz w:val="28"/>
+          <w:szCs w:val="28"/>
+        </w:rPr>
+        <w:t xml:space="preserve"> </w:t>
+      </w:r>
+      <w:proofErr w:type="spellStart"/>
+      <w:r>
+        <w:rPr>
+          <w:sz w:val="28"/>
+          <w:szCs w:val="28"/>
+        </w:rPr>
+        <w:t>thân</w:t>
+      </w:r>
+      <w:proofErr w:type="spellEnd"/>
+      <w:r>
+        <w:rPr>
+          <w:sz w:val="28"/>
+          <w:szCs w:val="28"/>
+        </w:rPr>
+        <w:t xml:space="preserve"> </w:t>
+      </w:r>
+      <w:proofErr w:type="spellStart"/>
+      <w:r>
+        <w:rPr>
+          <w:sz w:val="28"/>
+          <w:szCs w:val="28"/>
+        </w:rPr>
+        <w:t>có</w:t>
+      </w:r>
+      <w:proofErr w:type="spellEnd"/>
+      <w:r>
+        <w:rPr>
+          <w:sz w:val="28"/>
+          <w:szCs w:val="28"/>
+        </w:rPr>
+        <w:t xml:space="preserve"> </w:t>
+      </w:r>
+      <w:proofErr w:type="spellStart"/>
+      <w:r>
+        <w:rPr>
+          <w:sz w:val="28"/>
+          <w:szCs w:val="28"/>
+        </w:rPr>
+        <w:t>thể</w:t>
+      </w:r>
+      <w:proofErr w:type="spellEnd"/>
+      <w:r>
+        <w:rPr>
+          <w:sz w:val="28"/>
+          <w:szCs w:val="28"/>
+        </w:rPr>
+        <w:t xml:space="preserve"> </w:t>
+      </w:r>
+      <w:proofErr w:type="spellStart"/>
+      <w:r>
+        <w:rPr>
+          <w:sz w:val="28"/>
+          <w:szCs w:val="28"/>
+        </w:rPr>
+        <w:t>thao</w:t>
+      </w:r>
+      <w:proofErr w:type="spellEnd"/>
+      <w:r>
+        <w:rPr>
+          <w:sz w:val="28"/>
+          <w:szCs w:val="28"/>
+        </w:rPr>
+        <w:t xml:space="preserve"> </w:t>
+      </w:r>
+      <w:proofErr w:type="spellStart"/>
+      <w:r>
+        <w:rPr>
+          <w:sz w:val="28"/>
+          <w:szCs w:val="28"/>
+        </w:rPr>
+        <w:t>tác</w:t>
+      </w:r>
+      <w:proofErr w:type="spellEnd"/>
+      <w:r>
+        <w:rPr>
+          <w:sz w:val="28"/>
+          <w:szCs w:val="28"/>
+        </w:rPr>
+        <w:t xml:space="preserve"> </w:t>
+      </w:r>
+      <w:proofErr w:type="spellStart"/>
+      <w:r>
+        <w:rPr>
+          <w:sz w:val="28"/>
+          <w:szCs w:val="28"/>
+        </w:rPr>
+        <w:t>trên</w:t>
+      </w:r>
+      <w:proofErr w:type="spellEnd"/>
+      <w:r>
+        <w:rPr>
+          <w:sz w:val="28"/>
+          <w:szCs w:val="28"/>
+        </w:rPr>
+        <w:t xml:space="preserve"> </w:t>
+      </w:r>
+      <w:proofErr w:type="spellStart"/>
+      <w:r>
+        <w:rPr>
+          <w:sz w:val="28"/>
+          <w:szCs w:val="28"/>
+        </w:rPr>
+        <w:t>phần</w:t>
+      </w:r>
+      <w:proofErr w:type="spellEnd"/>
+      <w:r>
+        <w:rPr>
+          <w:sz w:val="28"/>
+          <w:szCs w:val="28"/>
+        </w:rPr>
+        <w:t xml:space="preserve"> </w:t>
+      </w:r>
+      <w:proofErr w:type="spellStart"/>
+      <w:r>
+        <w:rPr>
+          <w:sz w:val="28"/>
+          <w:szCs w:val="28"/>
+        </w:rPr>
+        <w:t>công</w:t>
+      </w:r>
+      <w:proofErr w:type="spellEnd"/>
+      <w:r>
+        <w:rPr>
+          <w:sz w:val="28"/>
+          <w:szCs w:val="28"/>
+        </w:rPr>
+        <w:t xml:space="preserve"> </w:t>
+      </w:r>
+      <w:proofErr w:type="spellStart"/>
+      <w:r>
+        <w:rPr>
+          <w:sz w:val="28"/>
+          <w:szCs w:val="28"/>
+        </w:rPr>
+        <w:t>việc</w:t>
+      </w:r>
+      <w:proofErr w:type="spellEnd"/>
+      <w:r>
+        <w:rPr>
+          <w:sz w:val="28"/>
+          <w:szCs w:val="28"/>
+        </w:rPr>
+        <w:t xml:space="preserve"> </w:t>
+      </w:r>
+      <w:proofErr w:type="spellStart"/>
+      <w:r>
+        <w:rPr>
+          <w:sz w:val="28"/>
+          <w:szCs w:val="28"/>
+        </w:rPr>
+        <w:t>đó</w:t>
+      </w:r>
+      <w:proofErr w:type="spellEnd"/>
+      <w:r>
+        <w:rPr>
+          <w:sz w:val="28"/>
+          <w:szCs w:val="28"/>
+        </w:rPr>
+        <w:t>.</w:t>
+      </w:r>
+      <w:proofErr w:type="gramEnd"/>
     </w:p>
     <w:p>
       <w:pPr>
@@ -152,7 +1293,167 @@
           <w:szCs w:val="28"/>
         </w:rPr>
         <w:tab/>
-        <w:t>.để sao chép remote repository sẽ thực hiện thao tác gọi là “clone”</w:t>
+        <w:t>.</w:t>
+      </w:r>
+      <w:proofErr w:type="spellStart"/>
+      <w:r>
+        <w:rPr>
+          <w:sz w:val="28"/>
+          <w:szCs w:val="28"/>
+        </w:rPr>
+        <w:t>để</w:t>
+      </w:r>
+      <w:proofErr w:type="spellEnd"/>
+      <w:r>
+        <w:rPr>
+          <w:sz w:val="28"/>
+          <w:szCs w:val="28"/>
+        </w:rPr>
+        <w:t xml:space="preserve"> </w:t>
+      </w:r>
+      <w:proofErr w:type="spellStart"/>
+      <w:r>
+        <w:rPr>
+          <w:sz w:val="28"/>
+          <w:szCs w:val="28"/>
+        </w:rPr>
+        <w:t>sao</w:t>
+      </w:r>
+      <w:proofErr w:type="spellEnd"/>
+      <w:r>
+        <w:rPr>
+          <w:sz w:val="28"/>
+          <w:szCs w:val="28"/>
+        </w:rPr>
+        <w:t xml:space="preserve"> </w:t>
+      </w:r>
+      <w:proofErr w:type="spellStart"/>
+      <w:r>
+        <w:rPr>
+          <w:sz w:val="28"/>
+          <w:szCs w:val="28"/>
+        </w:rPr>
+        <w:t>chép</w:t>
+      </w:r>
+      <w:proofErr w:type="spellEnd"/>
+      <w:r>
+        <w:rPr>
+          <w:sz w:val="28"/>
+          <w:szCs w:val="28"/>
+        </w:rPr>
+        <w:t xml:space="preserve"> remote repository </w:t>
+      </w:r>
+      <w:proofErr w:type="spellStart"/>
+      <w:r>
+        <w:rPr>
+          <w:sz w:val="28"/>
+          <w:szCs w:val="28"/>
+        </w:rPr>
+        <w:t>sẽ</w:t>
+      </w:r>
+      <w:proofErr w:type="spellEnd"/>
+      <w:r>
+        <w:rPr>
+          <w:sz w:val="28"/>
+          <w:szCs w:val="28"/>
+        </w:rPr>
+        <w:t xml:space="preserve"> </w:t>
+      </w:r>
+      <w:proofErr w:type="spellStart"/>
+      <w:r>
+        <w:rPr>
+          <w:sz w:val="28"/>
+          <w:szCs w:val="28"/>
+        </w:rPr>
+        <w:t>thực</w:t>
+      </w:r>
+      <w:proofErr w:type="spellEnd"/>
+      <w:r>
+        <w:rPr>
+          <w:sz w:val="28"/>
+          <w:szCs w:val="28"/>
+        </w:rPr>
+        <w:t xml:space="preserve"> </w:t>
+      </w:r>
+      <w:proofErr w:type="spellStart"/>
+      <w:r>
+        <w:rPr>
+          <w:sz w:val="28"/>
+          <w:szCs w:val="28"/>
+        </w:rPr>
+        <w:t>hiện</w:t>
+      </w:r>
+      <w:proofErr w:type="spellEnd"/>
+      <w:r>
+        <w:rPr>
+          <w:sz w:val="28"/>
+          <w:szCs w:val="28"/>
+        </w:rPr>
+        <w:t xml:space="preserve"> </w:t>
+      </w:r>
+      <w:proofErr w:type="spellStart"/>
+      <w:r>
+        <w:rPr>
+          <w:sz w:val="28"/>
+          <w:szCs w:val="28"/>
+        </w:rPr>
+        <w:t>thao</w:t>
+      </w:r>
+      <w:proofErr w:type="spellEnd"/>
+      <w:r>
+        <w:rPr>
+          <w:sz w:val="28"/>
+          <w:szCs w:val="28"/>
+        </w:rPr>
+        <w:t xml:space="preserve"> </w:t>
+      </w:r>
+      <w:proofErr w:type="spellStart"/>
+      <w:r>
+        <w:rPr>
+          <w:sz w:val="28"/>
+          <w:szCs w:val="28"/>
+        </w:rPr>
+        <w:t>tác</w:t>
+      </w:r>
+      <w:proofErr w:type="spellEnd"/>
+      <w:r>
+        <w:rPr>
+          <w:sz w:val="28"/>
+          <w:szCs w:val="28"/>
+        </w:rPr>
+        <w:t xml:space="preserve"> </w:t>
+      </w:r>
+      <w:proofErr w:type="spellStart"/>
+      <w:r>
+        <w:rPr>
+          <w:sz w:val="28"/>
+          <w:szCs w:val="28"/>
+        </w:rPr>
+        <w:t>gọi</w:t>
+      </w:r>
+      <w:proofErr w:type="spellEnd"/>
+      <w:r>
+        <w:rPr>
+          <w:sz w:val="28"/>
+          <w:szCs w:val="28"/>
+        </w:rPr>
+        <w:t xml:space="preserve"> </w:t>
+      </w:r>
+      <w:proofErr w:type="spellStart"/>
+      <w:r>
+        <w:rPr>
+          <w:sz w:val="28"/>
+          <w:szCs w:val="28"/>
+        </w:rPr>
+        <w:t>là</w:t>
+      </w:r>
+      <w:proofErr w:type="spellEnd"/>
+      <w:r>
+        <w:rPr>
+          <w:sz w:val="28"/>
+          <w:szCs w:val="28"/>
+        </w:rPr>
+        <w:t xml:space="preserve"> “clone”</w:t>
       </w:r>
     </w:p>
     <w:p>
@@ -168,7 +1469,295 @@
           <w:sz w:val="28"/>
           <w:szCs w:val="28"/>
         </w:rPr>
-        <w:t>.khi thực hiện clone, sẽ tải về toàn bộ nội dung của remote repository và có thể tạo thành local repository của máy khác.</w:t>
+        <w:t>.</w:t>
+      </w:r>
+      <w:proofErr w:type="spellStart"/>
+      <w:r>
+        <w:rPr>
+          <w:sz w:val="28"/>
+          <w:szCs w:val="28"/>
+        </w:rPr>
+        <w:t>khi</w:t>
+      </w:r>
+      <w:proofErr w:type="spellEnd"/>
+      <w:r>
+        <w:rPr>
+          <w:sz w:val="28"/>
+          <w:szCs w:val="28"/>
+        </w:rPr>
+        <w:t xml:space="preserve"> </w:t>
+      </w:r>
+      <w:proofErr w:type="spellStart"/>
+      <w:r>
+        <w:rPr>
+          <w:sz w:val="28"/>
+          <w:szCs w:val="28"/>
+        </w:rPr>
+        <w:t>thực</w:t>
+      </w:r>
+      <w:proofErr w:type="spellEnd"/>
+      <w:r>
+        <w:rPr>
+          <w:sz w:val="28"/>
+          <w:szCs w:val="28"/>
+        </w:rPr>
+        <w:t xml:space="preserve"> </w:t>
+      </w:r>
+      <w:proofErr w:type="spellStart"/>
+      <w:r>
+        <w:rPr>
+          <w:sz w:val="28"/>
+          <w:szCs w:val="28"/>
+        </w:rPr>
+        <w:t>hiện</w:t>
+      </w:r>
+      <w:proofErr w:type="spellEnd"/>
+      <w:r>
+        <w:rPr>
+          <w:sz w:val="28"/>
+          <w:szCs w:val="28"/>
+        </w:rPr>
+        <w:t xml:space="preserve"> clone, </w:t>
+      </w:r>
+      <w:proofErr w:type="spellStart"/>
+      <w:r>
+        <w:rPr>
+          <w:sz w:val="28"/>
+          <w:szCs w:val="28"/>
+        </w:rPr>
+        <w:t>sẽ</w:t>
+      </w:r>
+      <w:proofErr w:type="spellEnd"/>
+      <w:r>
+        <w:rPr>
+          <w:sz w:val="28"/>
+          <w:szCs w:val="28"/>
+        </w:rPr>
+        <w:t xml:space="preserve"> </w:t>
+      </w:r>
+      <w:proofErr w:type="spellStart"/>
+      <w:r>
+        <w:rPr>
+          <w:sz w:val="28"/>
+          <w:szCs w:val="28"/>
+        </w:rPr>
+        <w:t>tải</w:t>
+      </w:r>
+      <w:proofErr w:type="spellEnd"/>
+      <w:r>
+        <w:rPr>
+          <w:sz w:val="28"/>
+          <w:szCs w:val="28"/>
+        </w:rPr>
+        <w:t xml:space="preserve"> </w:t>
+      </w:r>
+      <w:proofErr w:type="spellStart"/>
+      <w:r>
+        <w:rPr>
+          <w:sz w:val="28"/>
+          <w:szCs w:val="28"/>
+        </w:rPr>
+        <w:t>về</w:t>
+      </w:r>
+      <w:proofErr w:type="spellEnd"/>
+      <w:r>
+        <w:rPr>
+          <w:sz w:val="28"/>
+          <w:szCs w:val="28"/>
+        </w:rPr>
+        <w:t xml:space="preserve"> </w:t>
+      </w:r>
+      <w:proofErr w:type="spellStart"/>
+      <w:r>
+        <w:rPr>
+          <w:sz w:val="28"/>
+          <w:szCs w:val="28"/>
+        </w:rPr>
+        <w:t>toàn</w:t>
+      </w:r>
+      <w:proofErr w:type="spellEnd"/>
+      <w:r>
+        <w:rPr>
+          <w:sz w:val="28"/>
+          <w:szCs w:val="28"/>
+        </w:rPr>
+        <w:t xml:space="preserve"> </w:t>
+      </w:r>
+      <w:proofErr w:type="spellStart"/>
+      <w:r>
+        <w:rPr>
+          <w:sz w:val="28"/>
+          <w:szCs w:val="28"/>
+        </w:rPr>
+        <w:t>bộ</w:t>
+      </w:r>
+      <w:proofErr w:type="spellEnd"/>
+      <w:r>
+        <w:rPr>
+          <w:sz w:val="28"/>
+          <w:szCs w:val="28"/>
+        </w:rPr>
+        <w:t xml:space="preserve"> </w:t>
+      </w:r>
+      <w:proofErr w:type="spellStart"/>
+      <w:r>
+        <w:rPr>
+          <w:sz w:val="28"/>
+          <w:szCs w:val="28"/>
+        </w:rPr>
+        <w:t>nội</w:t>
+      </w:r>
+      <w:proofErr w:type="spellEnd"/>
+      <w:r>
+        <w:rPr>
+          <w:sz w:val="28"/>
+          <w:szCs w:val="28"/>
+        </w:rPr>
+        <w:t xml:space="preserve"> dung </w:t>
+      </w:r>
+      <w:proofErr w:type="spellStart"/>
+      <w:r>
+        <w:rPr>
+          <w:sz w:val="28"/>
+          <w:szCs w:val="28"/>
+        </w:rPr>
+        <w:t>của</w:t>
+      </w:r>
+      <w:proofErr w:type="spellEnd"/>
+      <w:r>
+        <w:rPr>
+          <w:sz w:val="28"/>
+          <w:szCs w:val="28"/>
+        </w:rPr>
+        <w:t xml:space="preserve"> remote repository </w:t>
+      </w:r>
+      <w:proofErr w:type="spellStart"/>
+      <w:r>
+        <w:rPr>
+          <w:sz w:val="28"/>
+          <w:szCs w:val="28"/>
+        </w:rPr>
+        <w:t>và</w:t>
+      </w:r>
+      <w:proofErr w:type="spellEnd"/>
+      <w:r>
+        <w:rPr>
+          <w:sz w:val="28"/>
+          <w:szCs w:val="28"/>
+        </w:rPr>
+        <w:t xml:space="preserve"> </w:t>
+      </w:r>
+      <w:proofErr w:type="spellStart"/>
+      <w:r>
+        <w:rPr>
+          <w:sz w:val="28"/>
+          <w:szCs w:val="28"/>
+        </w:rPr>
+        <w:t>có</w:t>
+      </w:r>
+      <w:proofErr w:type="spellEnd"/>
+      <w:r>
+        <w:rPr>
+          <w:sz w:val="28"/>
+          <w:szCs w:val="28"/>
+        </w:rPr>
+        <w:t xml:space="preserve"> </w:t>
+      </w:r>
+      <w:proofErr w:type="spellStart"/>
+      <w:r>
+        <w:rPr>
+          <w:sz w:val="28"/>
+          <w:szCs w:val="28"/>
+        </w:rPr>
+        <w:t>thể</w:t>
+      </w:r>
+      <w:proofErr w:type="spellEnd"/>
+      <w:r>
+        <w:rPr>
+          <w:sz w:val="28"/>
+          <w:szCs w:val="28"/>
+        </w:rPr>
+        <w:t xml:space="preserve"> </w:t>
+      </w:r>
+      <w:proofErr w:type="spellStart"/>
+      <w:r>
+        <w:rPr>
+          <w:sz w:val="28"/>
+          <w:szCs w:val="28"/>
+        </w:rPr>
+        <w:t>tạo</w:t>
+      </w:r>
+      <w:proofErr w:type="spellEnd"/>
+      <w:r>
+        <w:rPr>
+          <w:sz w:val="28"/>
+          <w:szCs w:val="28"/>
+        </w:rPr>
+        <w:t xml:space="preserve"> </w:t>
+      </w:r>
+      <w:proofErr w:type="spellStart"/>
+      <w:r>
+        <w:rPr>
+          <w:sz w:val="28"/>
+          <w:szCs w:val="28"/>
+        </w:rPr>
+        <w:t>thành</w:t>
+      </w:r>
+      <w:proofErr w:type="spellEnd"/>
+      <w:r>
+        <w:rPr>
+          <w:sz w:val="28"/>
+          <w:szCs w:val="28"/>
+        </w:rPr>
+        <w:t xml:space="preserve"> local repository </w:t>
+      </w:r>
+      <w:proofErr w:type="spellStart"/>
+      <w:r>
+        <w:rPr>
+          <w:sz w:val="28"/>
+          <w:szCs w:val="28"/>
+        </w:rPr>
+        <w:t>của</w:t>
+      </w:r>
+      <w:proofErr w:type="spellEnd"/>
+      <w:r>
+        <w:rPr>
+          <w:sz w:val="28"/>
+          <w:szCs w:val="28"/>
+        </w:rPr>
+        <w:t xml:space="preserve"> </w:t>
+      </w:r>
+      <w:proofErr w:type="spellStart"/>
+      <w:r>
+        <w:rPr>
+          <w:sz w:val="28"/>
+          <w:szCs w:val="28"/>
+        </w:rPr>
+        <w:t>máy</w:t>
+      </w:r>
+      <w:proofErr w:type="spellEnd"/>
+      <w:r>
+        <w:rPr>
+          <w:sz w:val="28"/>
+          <w:szCs w:val="28"/>
+        </w:rPr>
+        <w:t xml:space="preserve"> </w:t>
+      </w:r>
+      <w:proofErr w:type="spellStart"/>
+      <w:r>
+        <w:rPr>
+          <w:sz w:val="28"/>
+          <w:szCs w:val="28"/>
+        </w:rPr>
+        <w:t>khác</w:t>
+      </w:r>
+      <w:proofErr w:type="spellEnd"/>
+      <w:r>
+        <w:rPr>
+          <w:sz w:val="28"/>
+          <w:szCs w:val="28"/>
+        </w:rPr>
+        <w:t>.</w:t>
       </w:r>
     </w:p>
     <w:p>
@@ -178,12 +1767,37 @@
           <w:szCs w:val="28"/>
         </w:rPr>
       </w:pPr>
-      <w:r>
-        <w:rPr>
-          <w:sz w:val="28"/>
-          <w:szCs w:val="28"/>
-        </w:rPr>
-        <w:t xml:space="preserve">3.pull từ remote repository </w:t>
+      <w:proofErr w:type="gramStart"/>
+      <w:r>
+        <w:rPr>
+          <w:sz w:val="28"/>
+          <w:szCs w:val="28"/>
+        </w:rPr>
+        <w:t>3.pull</w:t>
+      </w:r>
+      <w:proofErr w:type="gramEnd"/>
+      <w:r>
+        <w:rPr>
+          <w:sz w:val="28"/>
+          <w:szCs w:val="28"/>
+        </w:rPr>
+        <w:t xml:space="preserve"> </w:t>
+      </w:r>
+      <w:proofErr w:type="spellStart"/>
+      <w:r>
+        <w:rPr>
+          <w:sz w:val="28"/>
+          <w:szCs w:val="28"/>
+        </w:rPr>
+        <w:t>từ</w:t>
+      </w:r>
+      <w:proofErr w:type="spellEnd"/>
+      <w:r>
+        <w:rPr>
+          <w:sz w:val="28"/>
+          <w:szCs w:val="28"/>
+        </w:rPr>
+        <w:t xml:space="preserve"> remote repository </w:t>
       </w:r>
     </w:p>
     <w:p>
@@ -198,7 +1812,535 @@
           <w:sz w:val="28"/>
           <w:szCs w:val="28"/>
         </w:rPr>
-        <w:t>.khi chia sẻ remote repository và nhiều người thực hiện công việc,thì mọi người sẽ push lên remote repository.khi đó, việc thường làm là lấy nội dung thay đổi mà người khác đã push lên đem vào local repository của bản thân.</w:t>
+        <w:t>.</w:t>
+      </w:r>
+      <w:proofErr w:type="spellStart"/>
+      <w:r>
+        <w:rPr>
+          <w:sz w:val="28"/>
+          <w:szCs w:val="28"/>
+        </w:rPr>
+        <w:t>khi</w:t>
+      </w:r>
+      <w:proofErr w:type="spellEnd"/>
+      <w:r>
+        <w:rPr>
+          <w:sz w:val="28"/>
+          <w:szCs w:val="28"/>
+        </w:rPr>
+        <w:t xml:space="preserve"> chia </w:t>
+      </w:r>
+      <w:proofErr w:type="spellStart"/>
+      <w:r>
+        <w:rPr>
+          <w:sz w:val="28"/>
+          <w:szCs w:val="28"/>
+        </w:rPr>
+        <w:t>sẻ</w:t>
+      </w:r>
+      <w:proofErr w:type="spellEnd"/>
+      <w:r>
+        <w:rPr>
+          <w:sz w:val="28"/>
+          <w:szCs w:val="28"/>
+        </w:rPr>
+        <w:t xml:space="preserve"> remote repository </w:t>
+      </w:r>
+      <w:proofErr w:type="spellStart"/>
+      <w:r>
+        <w:rPr>
+          <w:sz w:val="28"/>
+          <w:szCs w:val="28"/>
+        </w:rPr>
+        <w:t>và</w:t>
+      </w:r>
+      <w:proofErr w:type="spellEnd"/>
+      <w:r>
+        <w:rPr>
+          <w:sz w:val="28"/>
+          <w:szCs w:val="28"/>
+        </w:rPr>
+        <w:t xml:space="preserve"> </w:t>
+      </w:r>
+      <w:proofErr w:type="spellStart"/>
+      <w:r>
+        <w:rPr>
+          <w:sz w:val="28"/>
+          <w:szCs w:val="28"/>
+        </w:rPr>
+        <w:t>nhiều</w:t>
+      </w:r>
+      <w:proofErr w:type="spellEnd"/>
+      <w:r>
+        <w:rPr>
+          <w:sz w:val="28"/>
+          <w:szCs w:val="28"/>
+        </w:rPr>
+        <w:t xml:space="preserve"> </w:t>
+      </w:r>
+      <w:proofErr w:type="spellStart"/>
+      <w:r>
+        <w:rPr>
+          <w:sz w:val="28"/>
+          <w:szCs w:val="28"/>
+        </w:rPr>
+        <w:t>người</w:t>
+      </w:r>
+      <w:proofErr w:type="spellEnd"/>
+      <w:r>
+        <w:rPr>
+          <w:sz w:val="28"/>
+          <w:szCs w:val="28"/>
+        </w:rPr>
+        <w:t xml:space="preserve"> </w:t>
+      </w:r>
+      <w:proofErr w:type="spellStart"/>
+      <w:r>
+        <w:rPr>
+          <w:sz w:val="28"/>
+          <w:szCs w:val="28"/>
+        </w:rPr>
+        <w:t>thực</w:t>
+      </w:r>
+      <w:proofErr w:type="spellEnd"/>
+      <w:r>
+        <w:rPr>
+          <w:sz w:val="28"/>
+          <w:szCs w:val="28"/>
+        </w:rPr>
+        <w:t xml:space="preserve"> </w:t>
+      </w:r>
+      <w:proofErr w:type="spellStart"/>
+      <w:r>
+        <w:rPr>
+          <w:sz w:val="28"/>
+          <w:szCs w:val="28"/>
+        </w:rPr>
+        <w:t>hiện</w:t>
+      </w:r>
+      <w:proofErr w:type="spellEnd"/>
+      <w:r>
+        <w:rPr>
+          <w:sz w:val="28"/>
+          <w:szCs w:val="28"/>
+        </w:rPr>
+        <w:t xml:space="preserve"> </w:t>
+      </w:r>
+      <w:proofErr w:type="spellStart"/>
+      <w:r>
+        <w:rPr>
+          <w:sz w:val="28"/>
+          <w:szCs w:val="28"/>
+        </w:rPr>
+        <w:t>công</w:t>
+      </w:r>
+      <w:proofErr w:type="spellEnd"/>
+      <w:r>
+        <w:rPr>
+          <w:sz w:val="28"/>
+          <w:szCs w:val="28"/>
+        </w:rPr>
+        <w:t xml:space="preserve"> </w:t>
+      </w:r>
+      <w:proofErr w:type="spellStart"/>
+      <w:r>
+        <w:rPr>
+          <w:sz w:val="28"/>
+          <w:szCs w:val="28"/>
+        </w:rPr>
+        <w:t>việc,thì</w:t>
+      </w:r>
+      <w:proofErr w:type="spellEnd"/>
+      <w:r>
+        <w:rPr>
+          <w:sz w:val="28"/>
+          <w:szCs w:val="28"/>
+        </w:rPr>
+        <w:t xml:space="preserve"> </w:t>
+      </w:r>
+      <w:proofErr w:type="spellStart"/>
+      <w:r>
+        <w:rPr>
+          <w:sz w:val="28"/>
+          <w:szCs w:val="28"/>
+        </w:rPr>
+        <w:t>mọi</w:t>
+      </w:r>
+      <w:proofErr w:type="spellEnd"/>
+      <w:r>
+        <w:rPr>
+          <w:sz w:val="28"/>
+          <w:szCs w:val="28"/>
+        </w:rPr>
+        <w:t xml:space="preserve"> </w:t>
+      </w:r>
+      <w:proofErr w:type="spellStart"/>
+      <w:r>
+        <w:rPr>
+          <w:sz w:val="28"/>
+          <w:szCs w:val="28"/>
+        </w:rPr>
+        <w:t>người</w:t>
+      </w:r>
+      <w:proofErr w:type="spellEnd"/>
+      <w:r>
+        <w:rPr>
+          <w:sz w:val="28"/>
+          <w:szCs w:val="28"/>
+        </w:rPr>
+        <w:t xml:space="preserve"> </w:t>
+      </w:r>
+      <w:proofErr w:type="spellStart"/>
+      <w:r>
+        <w:rPr>
+          <w:sz w:val="28"/>
+          <w:szCs w:val="28"/>
+        </w:rPr>
+        <w:t>sẽ</w:t>
+      </w:r>
+      <w:proofErr w:type="spellEnd"/>
+      <w:r>
+        <w:rPr>
+          <w:sz w:val="28"/>
+          <w:szCs w:val="28"/>
+        </w:rPr>
+        <w:t xml:space="preserve"> push </w:t>
+      </w:r>
+      <w:proofErr w:type="spellStart"/>
+      <w:r>
+        <w:rPr>
+          <w:sz w:val="28"/>
+          <w:szCs w:val="28"/>
+        </w:rPr>
+        <w:t>lên</w:t>
+      </w:r>
+      <w:proofErr w:type="spellEnd"/>
+      <w:r>
+        <w:rPr>
+          <w:sz w:val="28"/>
+          <w:szCs w:val="28"/>
+        </w:rPr>
+        <w:t xml:space="preserve"> remote </w:t>
+      </w:r>
+      <w:proofErr w:type="spellStart"/>
+      <w:r>
+        <w:rPr>
+          <w:sz w:val="28"/>
+          <w:szCs w:val="28"/>
+        </w:rPr>
+        <w:t>repository.khi</w:t>
+      </w:r>
+      <w:proofErr w:type="spellEnd"/>
+      <w:r>
+        <w:rPr>
+          <w:sz w:val="28"/>
+          <w:szCs w:val="28"/>
+        </w:rPr>
+        <w:t xml:space="preserve"> </w:t>
+      </w:r>
+      <w:proofErr w:type="spellStart"/>
+      <w:r>
+        <w:rPr>
+          <w:sz w:val="28"/>
+          <w:szCs w:val="28"/>
+        </w:rPr>
+        <w:t>đó</w:t>
+      </w:r>
+      <w:proofErr w:type="spellEnd"/>
+      <w:r>
+        <w:rPr>
+          <w:sz w:val="28"/>
+          <w:szCs w:val="28"/>
+        </w:rPr>
+        <w:t xml:space="preserve">, </w:t>
+      </w:r>
+      <w:proofErr w:type="spellStart"/>
+      <w:r>
+        <w:rPr>
+          <w:sz w:val="28"/>
+          <w:szCs w:val="28"/>
+        </w:rPr>
+        <w:t>việc</w:t>
+      </w:r>
+      <w:proofErr w:type="spellEnd"/>
+      <w:r>
+        <w:rPr>
+          <w:sz w:val="28"/>
+          <w:szCs w:val="28"/>
+        </w:rPr>
+        <w:t xml:space="preserve"> </w:t>
+      </w:r>
+      <w:proofErr w:type="spellStart"/>
+      <w:r>
+        <w:rPr>
+          <w:sz w:val="28"/>
+          <w:szCs w:val="28"/>
+        </w:rPr>
+        <w:t>thường</w:t>
+      </w:r>
+      <w:proofErr w:type="spellEnd"/>
+      <w:r>
+        <w:rPr>
+          <w:sz w:val="28"/>
+          <w:szCs w:val="28"/>
+        </w:rPr>
+        <w:t xml:space="preserve"> </w:t>
+      </w:r>
+      <w:proofErr w:type="spellStart"/>
+      <w:r>
+        <w:rPr>
+          <w:sz w:val="28"/>
+          <w:szCs w:val="28"/>
+        </w:rPr>
+        <w:t>làm</w:t>
+      </w:r>
+      <w:proofErr w:type="spellEnd"/>
+      <w:r>
+        <w:rPr>
+          <w:sz w:val="28"/>
+          <w:szCs w:val="28"/>
+        </w:rPr>
+        <w:t xml:space="preserve"> </w:t>
+      </w:r>
+      <w:proofErr w:type="spellStart"/>
+      <w:r>
+        <w:rPr>
+          <w:sz w:val="28"/>
+          <w:szCs w:val="28"/>
+        </w:rPr>
+        <w:t>là</w:t>
+      </w:r>
+      <w:proofErr w:type="spellEnd"/>
+      <w:r>
+        <w:rPr>
+          <w:sz w:val="28"/>
+          <w:szCs w:val="28"/>
+        </w:rPr>
+        <w:t xml:space="preserve"> </w:t>
+      </w:r>
+      <w:proofErr w:type="spellStart"/>
+      <w:r>
+        <w:rPr>
+          <w:sz w:val="28"/>
+          <w:szCs w:val="28"/>
+        </w:rPr>
+        <w:t>lấy</w:t>
+      </w:r>
+      <w:proofErr w:type="spellEnd"/>
+      <w:r>
+        <w:rPr>
+          <w:sz w:val="28"/>
+          <w:szCs w:val="28"/>
+        </w:rPr>
+        <w:t xml:space="preserve"> </w:t>
+      </w:r>
+      <w:proofErr w:type="spellStart"/>
+      <w:r>
+        <w:rPr>
+          <w:sz w:val="28"/>
+          <w:szCs w:val="28"/>
+        </w:rPr>
+        <w:t>nội</w:t>
+      </w:r>
+      <w:proofErr w:type="spellEnd"/>
+      <w:r>
+        <w:rPr>
+          <w:sz w:val="28"/>
+          <w:szCs w:val="28"/>
+        </w:rPr>
+        <w:t xml:space="preserve"> dung </w:t>
+      </w:r>
+      <w:proofErr w:type="spellStart"/>
+      <w:r>
+        <w:rPr>
+          <w:sz w:val="28"/>
+          <w:szCs w:val="28"/>
+        </w:rPr>
+        <w:t>thay</w:t>
+      </w:r>
+      <w:proofErr w:type="spellEnd"/>
+      <w:r>
+        <w:rPr>
+          <w:sz w:val="28"/>
+          <w:szCs w:val="28"/>
+        </w:rPr>
+        <w:t xml:space="preserve"> </w:t>
+      </w:r>
+      <w:proofErr w:type="spellStart"/>
+      <w:r>
+        <w:rPr>
+          <w:sz w:val="28"/>
+          <w:szCs w:val="28"/>
+        </w:rPr>
+        <w:t>đổi</w:t>
+      </w:r>
+      <w:proofErr w:type="spellEnd"/>
+      <w:r>
+        <w:rPr>
+          <w:sz w:val="28"/>
+          <w:szCs w:val="28"/>
+        </w:rPr>
+        <w:t xml:space="preserve"> </w:t>
+      </w:r>
+      <w:proofErr w:type="spellStart"/>
+      <w:r>
+        <w:rPr>
+          <w:sz w:val="28"/>
+          <w:szCs w:val="28"/>
+        </w:rPr>
+        <w:t>mà</w:t>
+      </w:r>
+      <w:proofErr w:type="spellEnd"/>
+      <w:r>
+        <w:rPr>
+          <w:sz w:val="28"/>
+          <w:szCs w:val="28"/>
+        </w:rPr>
+        <w:t xml:space="preserve"> </w:t>
+      </w:r>
+      <w:proofErr w:type="spellStart"/>
+      <w:r>
+        <w:rPr>
+          <w:sz w:val="28"/>
+          <w:szCs w:val="28"/>
+        </w:rPr>
+        <w:t>người</w:t>
+      </w:r>
+      <w:proofErr w:type="spellEnd"/>
+      <w:r>
+        <w:rPr>
+          <w:sz w:val="28"/>
+          <w:szCs w:val="28"/>
+        </w:rPr>
+        <w:t xml:space="preserve"> </w:t>
+      </w:r>
+      <w:proofErr w:type="spellStart"/>
+      <w:r>
+        <w:rPr>
+          <w:sz w:val="28"/>
+          <w:szCs w:val="28"/>
+        </w:rPr>
+        <w:t>khác</w:t>
+      </w:r>
+      <w:proofErr w:type="spellEnd"/>
+      <w:r>
+        <w:rPr>
+          <w:sz w:val="28"/>
+          <w:szCs w:val="28"/>
+        </w:rPr>
+        <w:t xml:space="preserve"> </w:t>
+      </w:r>
+      <w:proofErr w:type="spellStart"/>
+      <w:r>
+        <w:rPr>
+          <w:sz w:val="28"/>
+          <w:szCs w:val="28"/>
+        </w:rPr>
+        <w:t>đã</w:t>
+      </w:r>
+      <w:proofErr w:type="spellEnd"/>
+      <w:r>
+        <w:rPr>
+          <w:sz w:val="28"/>
+          <w:szCs w:val="28"/>
+        </w:rPr>
+        <w:t xml:space="preserve"> push </w:t>
+      </w:r>
+      <w:proofErr w:type="spellStart"/>
+      <w:r>
+        <w:rPr>
+          <w:sz w:val="28"/>
+          <w:szCs w:val="28"/>
+        </w:rPr>
+        <w:t>lên</w:t>
+      </w:r>
+      <w:proofErr w:type="spellEnd"/>
+      <w:r>
+        <w:rPr>
+          <w:sz w:val="28"/>
+          <w:szCs w:val="28"/>
+        </w:rPr>
+        <w:t xml:space="preserve"> </w:t>
+      </w:r>
+      <w:proofErr w:type="spellStart"/>
+      <w:r>
+        <w:rPr>
+          <w:sz w:val="28"/>
+          <w:szCs w:val="28"/>
+        </w:rPr>
+        <w:t>đem</w:t>
+      </w:r>
+      <w:proofErr w:type="spellEnd"/>
+      <w:r>
+        <w:rPr>
+          <w:sz w:val="28"/>
+          <w:szCs w:val="28"/>
+        </w:rPr>
+        <w:t xml:space="preserve"> </w:t>
+      </w:r>
+      <w:proofErr w:type="spellStart"/>
+      <w:r>
+        <w:rPr>
+          <w:sz w:val="28"/>
+          <w:szCs w:val="28"/>
+        </w:rPr>
+        <w:t>vào</w:t>
+      </w:r>
+      <w:proofErr w:type="spellEnd"/>
+      <w:r>
+        <w:rPr>
+          <w:sz w:val="28"/>
+          <w:szCs w:val="28"/>
+        </w:rPr>
+        <w:t xml:space="preserve"> local repository </w:t>
+      </w:r>
+      <w:proofErr w:type="spellStart"/>
+      <w:r>
+        <w:rPr>
+          <w:sz w:val="28"/>
+          <w:szCs w:val="28"/>
+        </w:rPr>
+        <w:t>của</w:t>
+      </w:r>
+      <w:proofErr w:type="spellEnd"/>
+      <w:r>
+        <w:rPr>
+          <w:sz w:val="28"/>
+          <w:szCs w:val="28"/>
+        </w:rPr>
+        <w:t xml:space="preserve"> </w:t>
+      </w:r>
+      <w:proofErr w:type="spellStart"/>
+      <w:r>
+        <w:rPr>
+          <w:sz w:val="28"/>
+          <w:szCs w:val="28"/>
+        </w:rPr>
+        <w:t>bản</w:t>
+      </w:r>
+      <w:proofErr w:type="spellEnd"/>
+      <w:r>
+        <w:rPr>
+          <w:sz w:val="28"/>
+          <w:szCs w:val="28"/>
+        </w:rPr>
+        <w:t xml:space="preserve"> </w:t>
+      </w:r>
+      <w:proofErr w:type="spellStart"/>
+      <w:r>
+        <w:rPr>
+          <w:sz w:val="28"/>
+          <w:szCs w:val="28"/>
+        </w:rPr>
+        <w:t>thân</w:t>
+      </w:r>
+      <w:proofErr w:type="spellEnd"/>
+      <w:r>
+        <w:rPr>
+          <w:sz w:val="28"/>
+          <w:szCs w:val="28"/>
+        </w:rPr>
+        <w:t>.</w:t>
       </w:r>
     </w:p>
     <w:p>
@@ -238,7 +2380,183 @@
           <w:sz w:val="28"/>
           <w:szCs w:val="28"/>
         </w:rPr>
-        <w:t>.để cập nhật local repository từ remote repository thì thực hiện thao tác gọi là pull.</w:t>
+        <w:t>.</w:t>
+      </w:r>
+      <w:proofErr w:type="spellStart"/>
+      <w:r>
+        <w:rPr>
+          <w:sz w:val="28"/>
+          <w:szCs w:val="28"/>
+        </w:rPr>
+        <w:t>để</w:t>
+      </w:r>
+      <w:proofErr w:type="spellEnd"/>
+      <w:r>
+        <w:rPr>
+          <w:sz w:val="28"/>
+          <w:szCs w:val="28"/>
+        </w:rPr>
+        <w:t xml:space="preserve"> </w:t>
+      </w:r>
+      <w:proofErr w:type="spellStart"/>
+      <w:r>
+        <w:rPr>
+          <w:sz w:val="28"/>
+          <w:szCs w:val="28"/>
+        </w:rPr>
+        <w:t>cập</w:t>
+      </w:r>
+      <w:proofErr w:type="spellEnd"/>
+      <w:r>
+        <w:rPr>
+          <w:sz w:val="28"/>
+          <w:szCs w:val="28"/>
+        </w:rPr>
+        <w:t xml:space="preserve"> </w:t>
+      </w:r>
+      <w:proofErr w:type="spellStart"/>
+      <w:r>
+        <w:rPr>
+          <w:sz w:val="28"/>
+          <w:szCs w:val="28"/>
+        </w:rPr>
+        <w:t>nhật</w:t>
+      </w:r>
+      <w:proofErr w:type="spellEnd"/>
+      <w:r>
+        <w:rPr>
+          <w:sz w:val="28"/>
+          <w:szCs w:val="28"/>
+        </w:rPr>
+        <w:t xml:space="preserve"> local repository </w:t>
+      </w:r>
+      <w:proofErr w:type="spellStart"/>
+      <w:r>
+        <w:rPr>
+          <w:sz w:val="28"/>
+          <w:szCs w:val="28"/>
+        </w:rPr>
+        <w:t>từ</w:t>
+      </w:r>
+      <w:proofErr w:type="spellEnd"/>
+      <w:r>
+        <w:rPr>
+          <w:sz w:val="28"/>
+          <w:szCs w:val="28"/>
+        </w:rPr>
+        <w:t xml:space="preserve"> remote repository </w:t>
+      </w:r>
+      <w:proofErr w:type="spellStart"/>
+      <w:r>
+        <w:rPr>
+          <w:sz w:val="28"/>
+          <w:szCs w:val="28"/>
+        </w:rPr>
+        <w:t>thì</w:t>
+      </w:r>
+      <w:proofErr w:type="spellEnd"/>
+      <w:r>
+        <w:rPr>
+          <w:sz w:val="28"/>
+          <w:szCs w:val="28"/>
+        </w:rPr>
+        <w:t xml:space="preserve"> </w:t>
+      </w:r>
+      <w:proofErr w:type="spellStart"/>
+      <w:r>
+        <w:rPr>
+          <w:sz w:val="28"/>
+          <w:szCs w:val="28"/>
+        </w:rPr>
+        <w:t>thực</w:t>
+      </w:r>
+      <w:proofErr w:type="spellEnd"/>
+      <w:r>
+        <w:rPr>
+          <w:sz w:val="28"/>
+          <w:szCs w:val="28"/>
+        </w:rPr>
+        <w:t xml:space="preserve"> </w:t>
+      </w:r>
+      <w:proofErr w:type="spellStart"/>
+      <w:r>
+        <w:rPr>
+          <w:sz w:val="28"/>
+          <w:szCs w:val="28"/>
+        </w:rPr>
+        <w:t>hiện</w:t>
+      </w:r>
+      <w:proofErr w:type="spellEnd"/>
+      <w:r>
+        <w:rPr>
+          <w:sz w:val="28"/>
+          <w:szCs w:val="28"/>
+        </w:rPr>
+        <w:t xml:space="preserve"> </w:t>
+      </w:r>
+      <w:proofErr w:type="spellStart"/>
+      <w:r>
+        <w:rPr>
+          <w:sz w:val="28"/>
+          <w:szCs w:val="28"/>
+        </w:rPr>
+        <w:t>thao</w:t>
+      </w:r>
+      <w:proofErr w:type="spellEnd"/>
+      <w:r>
+        <w:rPr>
+          <w:sz w:val="28"/>
+          <w:szCs w:val="28"/>
+        </w:rPr>
+        <w:t xml:space="preserve"> </w:t>
+      </w:r>
+      <w:proofErr w:type="spellStart"/>
+      <w:r>
+        <w:rPr>
+          <w:sz w:val="28"/>
+          <w:szCs w:val="28"/>
+        </w:rPr>
+        <w:t>tác</w:t>
+      </w:r>
+      <w:proofErr w:type="spellEnd"/>
+      <w:r>
+        <w:rPr>
+          <w:sz w:val="28"/>
+          <w:szCs w:val="28"/>
+        </w:rPr>
+        <w:t xml:space="preserve"> </w:t>
+      </w:r>
+      <w:proofErr w:type="spellStart"/>
+      <w:r>
+        <w:rPr>
+          <w:sz w:val="28"/>
+          <w:szCs w:val="28"/>
+        </w:rPr>
+        <w:t>gọi</w:t>
+      </w:r>
+      <w:proofErr w:type="spellEnd"/>
+      <w:r>
+        <w:rPr>
+          <w:sz w:val="28"/>
+          <w:szCs w:val="28"/>
+        </w:rPr>
+        <w:t xml:space="preserve"> </w:t>
+      </w:r>
+      <w:proofErr w:type="spellStart"/>
+      <w:r>
+        <w:rPr>
+          <w:sz w:val="28"/>
+          <w:szCs w:val="28"/>
+        </w:rPr>
+        <w:t>là</w:t>
+      </w:r>
+      <w:proofErr w:type="spellEnd"/>
+      <w:r>
+        <w:rPr>
+          <w:sz w:val="28"/>
+          <w:szCs w:val="28"/>
+        </w:rPr>
+        <w:t xml:space="preserve"> pull.</w:t>
       </w:r>
     </w:p>
     <w:p>
@@ -254,15 +2572,344 @@
           <w:sz w:val="28"/>
           <w:szCs w:val="28"/>
         </w:rPr>
-        <w:t>.khi thực hiện pull, sẽ tải lịch sử thay đổi mới nhất từ remote repository về rồi đưa nội dung đó vào local repository</w:t>
-      </w:r>
-      <w:r>
-        <w:rPr>
-          <w:sz w:val="28"/>
-          <w:szCs w:val="28"/>
-        </w:rPr>
-        <w:t xml:space="preserve"> của bản thân</w:t>
-      </w:r>
+        <w:t>.</w:t>
+      </w:r>
+      <w:proofErr w:type="spellStart"/>
+      <w:r>
+        <w:rPr>
+          <w:sz w:val="28"/>
+          <w:szCs w:val="28"/>
+        </w:rPr>
+        <w:t>khi</w:t>
+      </w:r>
+      <w:proofErr w:type="spellEnd"/>
+      <w:r>
+        <w:rPr>
+          <w:sz w:val="28"/>
+          <w:szCs w:val="28"/>
+        </w:rPr>
+        <w:t xml:space="preserve"> </w:t>
+      </w:r>
+      <w:proofErr w:type="spellStart"/>
+      <w:r>
+        <w:rPr>
+          <w:sz w:val="28"/>
+          <w:szCs w:val="28"/>
+        </w:rPr>
+        <w:t>thực</w:t>
+      </w:r>
+      <w:proofErr w:type="spellEnd"/>
+      <w:r>
+        <w:rPr>
+          <w:sz w:val="28"/>
+          <w:szCs w:val="28"/>
+        </w:rPr>
+        <w:t xml:space="preserve"> </w:t>
+      </w:r>
+      <w:proofErr w:type="spellStart"/>
+      <w:r>
+        <w:rPr>
+          <w:sz w:val="28"/>
+          <w:szCs w:val="28"/>
+        </w:rPr>
+        <w:t>hiện</w:t>
+      </w:r>
+      <w:proofErr w:type="spellEnd"/>
+      <w:r>
+        <w:rPr>
+          <w:sz w:val="28"/>
+          <w:szCs w:val="28"/>
+        </w:rPr>
+        <w:t xml:space="preserve"> pull, </w:t>
+      </w:r>
+      <w:proofErr w:type="spellStart"/>
+      <w:r>
+        <w:rPr>
+          <w:sz w:val="28"/>
+          <w:szCs w:val="28"/>
+        </w:rPr>
+        <w:t>sẽ</w:t>
+      </w:r>
+      <w:proofErr w:type="spellEnd"/>
+      <w:r>
+        <w:rPr>
+          <w:sz w:val="28"/>
+          <w:szCs w:val="28"/>
+        </w:rPr>
+        <w:t xml:space="preserve"> </w:t>
+      </w:r>
+      <w:proofErr w:type="spellStart"/>
+      <w:r>
+        <w:rPr>
+          <w:sz w:val="28"/>
+          <w:szCs w:val="28"/>
+        </w:rPr>
+        <w:t>tải</w:t>
+      </w:r>
+      <w:proofErr w:type="spellEnd"/>
+      <w:r>
+        <w:rPr>
+          <w:sz w:val="28"/>
+          <w:szCs w:val="28"/>
+        </w:rPr>
+        <w:t xml:space="preserve"> </w:t>
+      </w:r>
+      <w:proofErr w:type="spellStart"/>
+      <w:r>
+        <w:rPr>
+          <w:sz w:val="28"/>
+          <w:szCs w:val="28"/>
+        </w:rPr>
+        <w:t>lịch</w:t>
+      </w:r>
+      <w:proofErr w:type="spellEnd"/>
+      <w:r>
+        <w:rPr>
+          <w:sz w:val="28"/>
+          <w:szCs w:val="28"/>
+        </w:rPr>
+        <w:t xml:space="preserve"> </w:t>
+      </w:r>
+      <w:proofErr w:type="spellStart"/>
+      <w:r>
+        <w:rPr>
+          <w:sz w:val="28"/>
+          <w:szCs w:val="28"/>
+        </w:rPr>
+        <w:t>sử</w:t>
+      </w:r>
+      <w:proofErr w:type="spellEnd"/>
+      <w:r>
+        <w:rPr>
+          <w:sz w:val="28"/>
+          <w:szCs w:val="28"/>
+        </w:rPr>
+        <w:t xml:space="preserve"> </w:t>
+      </w:r>
+      <w:proofErr w:type="spellStart"/>
+      <w:r>
+        <w:rPr>
+          <w:sz w:val="28"/>
+          <w:szCs w:val="28"/>
+        </w:rPr>
+        <w:t>thay</w:t>
+      </w:r>
+      <w:proofErr w:type="spellEnd"/>
+      <w:r>
+        <w:rPr>
+          <w:sz w:val="28"/>
+          <w:szCs w:val="28"/>
+        </w:rPr>
+        <w:t xml:space="preserve"> </w:t>
+      </w:r>
+      <w:proofErr w:type="spellStart"/>
+      <w:r>
+        <w:rPr>
+          <w:sz w:val="28"/>
+          <w:szCs w:val="28"/>
+        </w:rPr>
+        <w:t>đổi</w:t>
+      </w:r>
+      <w:proofErr w:type="spellEnd"/>
+      <w:r>
+        <w:rPr>
+          <w:sz w:val="28"/>
+          <w:szCs w:val="28"/>
+        </w:rPr>
+        <w:t xml:space="preserve"> </w:t>
+      </w:r>
+      <w:proofErr w:type="spellStart"/>
+      <w:r>
+        <w:rPr>
+          <w:sz w:val="28"/>
+          <w:szCs w:val="28"/>
+        </w:rPr>
+        <w:t>mới</w:t>
+      </w:r>
+      <w:proofErr w:type="spellEnd"/>
+      <w:r>
+        <w:rPr>
+          <w:sz w:val="28"/>
+          <w:szCs w:val="28"/>
+        </w:rPr>
+        <w:t xml:space="preserve"> </w:t>
+      </w:r>
+      <w:proofErr w:type="spellStart"/>
+      <w:r>
+        <w:rPr>
+          <w:sz w:val="28"/>
+          <w:szCs w:val="28"/>
+        </w:rPr>
+        <w:t>nhất</w:t>
+      </w:r>
+      <w:proofErr w:type="spellEnd"/>
+      <w:r>
+        <w:rPr>
+          <w:sz w:val="28"/>
+          <w:szCs w:val="28"/>
+        </w:rPr>
+        <w:t xml:space="preserve"> </w:t>
+      </w:r>
+      <w:proofErr w:type="spellStart"/>
+      <w:r>
+        <w:rPr>
+          <w:sz w:val="28"/>
+          <w:szCs w:val="28"/>
+        </w:rPr>
+        <w:t>từ</w:t>
+      </w:r>
+      <w:proofErr w:type="spellEnd"/>
+      <w:r>
+        <w:rPr>
+          <w:sz w:val="28"/>
+          <w:szCs w:val="28"/>
+        </w:rPr>
+        <w:t xml:space="preserve"> remote repository </w:t>
+      </w:r>
+      <w:proofErr w:type="spellStart"/>
+      <w:r>
+        <w:rPr>
+          <w:sz w:val="28"/>
+          <w:szCs w:val="28"/>
+        </w:rPr>
+        <w:t>về</w:t>
+      </w:r>
+      <w:proofErr w:type="spellEnd"/>
+      <w:r>
+        <w:rPr>
+          <w:sz w:val="28"/>
+          <w:szCs w:val="28"/>
+        </w:rPr>
+        <w:t xml:space="preserve"> </w:t>
+      </w:r>
+      <w:proofErr w:type="spellStart"/>
+      <w:r>
+        <w:rPr>
+          <w:sz w:val="28"/>
+          <w:szCs w:val="28"/>
+        </w:rPr>
+        <w:t>rồi</w:t>
+      </w:r>
+      <w:proofErr w:type="spellEnd"/>
+      <w:r>
+        <w:rPr>
+          <w:sz w:val="28"/>
+          <w:szCs w:val="28"/>
+        </w:rPr>
+        <w:t xml:space="preserve"> </w:t>
+      </w:r>
+      <w:proofErr w:type="spellStart"/>
+      <w:r>
+        <w:rPr>
+          <w:sz w:val="28"/>
+          <w:szCs w:val="28"/>
+        </w:rPr>
+        <w:t>đưa</w:t>
+      </w:r>
+      <w:proofErr w:type="spellEnd"/>
+      <w:r>
+        <w:rPr>
+          <w:sz w:val="28"/>
+          <w:szCs w:val="28"/>
+        </w:rPr>
+        <w:t xml:space="preserve"> </w:t>
+      </w:r>
+      <w:proofErr w:type="spellStart"/>
+      <w:r>
+        <w:rPr>
+          <w:sz w:val="28"/>
+          <w:szCs w:val="28"/>
+        </w:rPr>
+        <w:t>nội</w:t>
+      </w:r>
+      <w:proofErr w:type="spellEnd"/>
+      <w:r>
+        <w:rPr>
+          <w:sz w:val="28"/>
+          <w:szCs w:val="28"/>
+        </w:rPr>
+        <w:t xml:space="preserve"> dung </w:t>
+      </w:r>
+      <w:proofErr w:type="spellStart"/>
+      <w:r>
+        <w:rPr>
+          <w:sz w:val="28"/>
+          <w:szCs w:val="28"/>
+        </w:rPr>
+        <w:t>đó</w:t>
+      </w:r>
+      <w:proofErr w:type="spellEnd"/>
+      <w:r>
+        <w:rPr>
+          <w:sz w:val="28"/>
+          <w:szCs w:val="28"/>
+        </w:rPr>
+        <w:t xml:space="preserve"> </w:t>
+      </w:r>
+      <w:proofErr w:type="spellStart"/>
+      <w:r>
+        <w:rPr>
+          <w:sz w:val="28"/>
+          <w:szCs w:val="28"/>
+        </w:rPr>
+        <w:t>vào</w:t>
+      </w:r>
+      <w:proofErr w:type="spellEnd"/>
+      <w:r>
+        <w:rPr>
+          <w:sz w:val="28"/>
+          <w:szCs w:val="28"/>
+        </w:rPr>
+        <w:t xml:space="preserve"> local repository</w:t>
+      </w:r>
+      <w:r>
+        <w:rPr>
+          <w:sz w:val="28"/>
+          <w:szCs w:val="28"/>
+        </w:rPr>
+        <w:t xml:space="preserve"> </w:t>
+      </w:r>
+      <w:proofErr w:type="spellStart"/>
+      <w:r>
+        <w:rPr>
+          <w:sz w:val="28"/>
+          <w:szCs w:val="28"/>
+        </w:rPr>
+        <w:t>của</w:t>
+      </w:r>
+      <w:proofErr w:type="spellEnd"/>
+      <w:r>
+        <w:rPr>
+          <w:sz w:val="28"/>
+          <w:szCs w:val="28"/>
+        </w:rPr>
+        <w:t xml:space="preserve"> </w:t>
+      </w:r>
+      <w:proofErr w:type="spellStart"/>
+      <w:r>
+        <w:rPr>
+          <w:sz w:val="28"/>
+          <w:szCs w:val="28"/>
+        </w:rPr>
+        <w:t>bản</w:t>
+      </w:r>
+      <w:proofErr w:type="spellEnd"/>
+      <w:r>
+        <w:rPr>
+          <w:sz w:val="28"/>
+          <w:szCs w:val="28"/>
+        </w:rPr>
+        <w:t xml:space="preserve"> </w:t>
+      </w:r>
+      <w:proofErr w:type="spellStart"/>
+      <w:r>
+        <w:rPr>
+          <w:sz w:val="28"/>
+          <w:szCs w:val="28"/>
+        </w:rPr>
+        <w:t>thân</w:t>
+      </w:r>
+      <w:proofErr w:type="spellEnd"/>
       <w:r>
         <w:rPr>
           <w:sz w:val="28"/>
@@ -285,12 +2932,37 @@
           <w:szCs w:val="28"/>
         </w:rPr>
       </w:pPr>
-      <w:r>
-        <w:rPr>
-          <w:sz w:val="28"/>
-          <w:szCs w:val="28"/>
-        </w:rPr>
-        <w:t>4.tạo remote repository trên backlog.</w:t>
+      <w:proofErr w:type="gramStart"/>
+      <w:r>
+        <w:rPr>
+          <w:sz w:val="28"/>
+          <w:szCs w:val="28"/>
+        </w:rPr>
+        <w:t>4.tạo</w:t>
+      </w:r>
+      <w:proofErr w:type="gramEnd"/>
+      <w:r>
+        <w:rPr>
+          <w:sz w:val="28"/>
+          <w:szCs w:val="28"/>
+        </w:rPr>
+        <w:t xml:space="preserve"> remote repository </w:t>
+      </w:r>
+      <w:proofErr w:type="spellStart"/>
+      <w:r>
+        <w:rPr>
+          <w:sz w:val="28"/>
+          <w:szCs w:val="28"/>
+        </w:rPr>
+        <w:t>trên</w:t>
+      </w:r>
+      <w:proofErr w:type="spellEnd"/>
+      <w:r>
+        <w:rPr>
+          <w:sz w:val="28"/>
+          <w:szCs w:val="28"/>
+        </w:rPr>
+        <w:t xml:space="preserve"> backlog.</w:t>
       </w:r>
     </w:p>
     <w:p>
@@ -300,13 +2972,111 @@
           <w:szCs w:val="28"/>
         </w:rPr>
       </w:pPr>
-      <w:r>
-        <w:rPr>
-          <w:sz w:val="28"/>
-          <w:szCs w:val="28"/>
-        </w:rPr>
-        <w:t>.cách tạo thì bên dưới nhé.</w:t>
-      </w:r>
+      <w:proofErr w:type="gramStart"/>
+      <w:r>
+        <w:rPr>
+          <w:sz w:val="28"/>
+          <w:szCs w:val="28"/>
+        </w:rPr>
+        <w:t>.</w:t>
+      </w:r>
+      <w:proofErr w:type="spellStart"/>
+      <w:r>
+        <w:rPr>
+          <w:sz w:val="28"/>
+          <w:szCs w:val="28"/>
+        </w:rPr>
+        <w:t>cách</w:t>
+      </w:r>
+      <w:proofErr w:type="spellEnd"/>
+      <w:r>
+        <w:rPr>
+          <w:sz w:val="28"/>
+          <w:szCs w:val="28"/>
+        </w:rPr>
+        <w:t xml:space="preserve"> </w:t>
+      </w:r>
+      <w:proofErr w:type="spellStart"/>
+      <w:r>
+        <w:rPr>
+          <w:sz w:val="28"/>
+          <w:szCs w:val="28"/>
+        </w:rPr>
+        <w:t>tạo</w:t>
+      </w:r>
+      <w:proofErr w:type="spellEnd"/>
+      <w:r>
+        <w:rPr>
+          <w:sz w:val="28"/>
+          <w:szCs w:val="28"/>
+        </w:rPr>
+        <w:t xml:space="preserve"> </w:t>
+      </w:r>
+      <w:proofErr w:type="spellStart"/>
+      <w:r>
+        <w:rPr>
+          <w:sz w:val="28"/>
+          <w:szCs w:val="28"/>
+        </w:rPr>
+        <w:t>thì</w:t>
+      </w:r>
+      <w:proofErr w:type="spellEnd"/>
+      <w:r>
+        <w:rPr>
+          <w:sz w:val="28"/>
+          <w:szCs w:val="28"/>
+        </w:rPr>
+        <w:t xml:space="preserve"> </w:t>
+      </w:r>
+      <w:proofErr w:type="spellStart"/>
+      <w:r>
+        <w:rPr>
+          <w:sz w:val="28"/>
+          <w:szCs w:val="28"/>
+        </w:rPr>
+        <w:t>bên</w:t>
+      </w:r>
+      <w:proofErr w:type="spellEnd"/>
+      <w:r>
+        <w:rPr>
+          <w:sz w:val="28"/>
+          <w:szCs w:val="28"/>
+        </w:rPr>
+        <w:t xml:space="preserve"> </w:t>
+      </w:r>
+      <w:proofErr w:type="spellStart"/>
+      <w:r>
+        <w:rPr>
+          <w:sz w:val="28"/>
+          <w:szCs w:val="28"/>
+        </w:rPr>
+        <w:t>dưới</w:t>
+      </w:r>
+      <w:proofErr w:type="spellEnd"/>
+      <w:r>
+        <w:rPr>
+          <w:sz w:val="28"/>
+          <w:szCs w:val="28"/>
+        </w:rPr>
+        <w:t xml:space="preserve"> </w:t>
+      </w:r>
+      <w:proofErr w:type="spellStart"/>
+      <w:r>
+        <w:rPr>
+          <w:sz w:val="28"/>
+          <w:szCs w:val="28"/>
+        </w:rPr>
+        <w:t>nhé</w:t>
+      </w:r>
+      <w:proofErr w:type="spellEnd"/>
+      <w:r>
+        <w:rPr>
+          <w:sz w:val="28"/>
+          <w:szCs w:val="28"/>
+        </w:rPr>
+        <w:t>.</w:t>
+      </w:r>
+      <w:proofErr w:type="gramEnd"/>
     </w:p>
     <w:p>
       <w:pPr>
@@ -1065,8 +3835,6 @@
       <w:pPr>
         <w:rPr>
           <w:noProof/>
-          <w:sz w:val="28"/>
-          <w:szCs w:val="28"/>
         </w:rPr>
       </w:pPr>
       <w:r>
@@ -1074,9 +3842,293 @@
           <w:noProof/>
         </w:rPr>
         <w:t>Lưu ý khi liên quan tới ssh key nhé.</w:t>
+      </w:r>
+    </w:p>
+    <w:p>
+      <w:pPr>
+        <w:rPr>
+          <w:noProof/>
+          <w:sz w:val="28"/>
+          <w:szCs w:val="28"/>
+        </w:rPr>
+      </w:pPr>
+      <w:r>
+        <w:rPr>
+          <w:noProof/>
+          <w:sz w:val="28"/>
+          <w:szCs w:val="28"/>
+        </w:rPr>
+        <w:t>Giờ, ta dùng với dòng lệnh.</w:t>
+      </w:r>
+    </w:p>
+    <w:p>
+      <w:pPr>
+        <w:rPr>
+          <w:noProof/>
+          <w:sz w:val="28"/>
+          <w:szCs w:val="28"/>
+        </w:rPr>
+      </w:pPr>
+      <w:r>
+        <w:rPr>
+          <w:noProof/>
+          <w:sz w:val="28"/>
+          <w:szCs w:val="28"/>
+        </w:rPr>
+        <w:t>1.</w:t>
+      </w:r>
+      <w:r>
+        <w:rPr>
+          <w:noProof/>
+          <w:sz w:val="28"/>
+          <w:szCs w:val="28"/>
+        </w:rPr>
+        <w:t>Sau khi tạo xong repository(repo) từ máy chủ, ta sẽ clone nó về máy bằng lệnh:</w:t>
+      </w:r>
+    </w:p>
+    <w:p>
+      <w:pPr>
+        <w:rPr>
+          <w:b/>
+          <w:noProof/>
+          <w:sz w:val="28"/>
+          <w:szCs w:val="28"/>
+        </w:rPr>
+      </w:pPr>
+      <w:r>
+        <w:rPr>
+          <w:noProof/>
+          <w:sz w:val="28"/>
+          <w:szCs w:val="28"/>
+        </w:rPr>
+        <w:tab/>
+      </w:r>
+      <w:r>
+        <w:rPr>
+          <w:noProof/>
+          <w:sz w:val="28"/>
+          <w:szCs w:val="28"/>
+        </w:rPr>
+        <w:tab/>
+      </w:r>
+      <w:r>
+        <w:rPr>
+          <w:noProof/>
+          <w:sz w:val="28"/>
+          <w:szCs w:val="28"/>
+        </w:rPr>
+        <w:tab/>
+      </w:r>
+      <w:r>
+        <w:rPr>
+          <w:b/>
+          <w:noProof/>
+          <w:sz w:val="28"/>
+          <w:szCs w:val="28"/>
+        </w:rPr>
+        <w:t>Git clone &lt;url&gt;</w:t>
+      </w:r>
+    </w:p>
+    <w:p>
+      <w:pPr>
+        <w:rPr>
+          <w:noProof/>
+          <w:sz w:val="28"/>
+          <w:szCs w:val="28"/>
+        </w:rPr>
+      </w:pPr>
+      <w:r>
+        <w:rPr>
+          <w:noProof/>
+          <w:sz w:val="28"/>
+          <w:szCs w:val="28"/>
+        </w:rPr>
+        <w:t>Chú ý về quyền private và quyền public nhé.</w:t>
+      </w:r>
+    </w:p>
+    <w:p>
+      <w:pPr>
+        <w:rPr>
+          <w:noProof/>
+          <w:sz w:val="28"/>
+          <w:szCs w:val="28"/>
+        </w:rPr>
+      </w:pPr>
+      <w:r>
+        <w:rPr>
+          <w:noProof/>
+          <w:sz w:val="28"/>
+          <w:szCs w:val="28"/>
+        </w:rPr>
+        <w:t>2.đưa 1 file README.md vào staging area.</w:t>
+      </w:r>
+    </w:p>
+    <w:p>
+      <w:pPr>
+        <w:rPr>
+          <w:b/>
+          <w:noProof/>
+          <w:sz w:val="28"/>
+          <w:szCs w:val="28"/>
+        </w:rPr>
+      </w:pPr>
+      <w:r>
+        <w:rPr>
+          <w:noProof/>
+          <w:sz w:val="28"/>
+          <w:szCs w:val="28"/>
+        </w:rPr>
+        <w:tab/>
+      </w:r>
+      <w:r>
+        <w:rPr>
+          <w:noProof/>
+          <w:sz w:val="28"/>
+          <w:szCs w:val="28"/>
+        </w:rPr>
+        <w:tab/>
+      </w:r>
+      <w:r>
+        <w:rPr>
+          <w:b/>
+          <w:noProof/>
+          <w:sz w:val="28"/>
+          <w:szCs w:val="28"/>
+        </w:rPr>
+        <w:t>Git add README.md</w:t>
+      </w:r>
+    </w:p>
+    <w:p>
+      <w:pPr>
+        <w:rPr>
+          <w:b/>
+          <w:noProof/>
+          <w:sz w:val="28"/>
+          <w:szCs w:val="28"/>
+        </w:rPr>
+      </w:pPr>
+      <w:r>
+        <w:rPr>
+          <w:noProof/>
+          <w:sz w:val="28"/>
+          <w:szCs w:val="28"/>
+        </w:rPr>
+        <w:tab/>
+      </w:r>
+      <w:r>
+        <w:rPr>
+          <w:noProof/>
+          <w:sz w:val="28"/>
+          <w:szCs w:val="28"/>
+        </w:rPr>
+        <w:tab/>
+      </w:r>
+      <w:r>
+        <w:rPr>
+          <w:b/>
+          <w:noProof/>
+          <w:sz w:val="28"/>
+          <w:szCs w:val="28"/>
+        </w:rPr>
+        <w:t>Git commit –m “first commit on github”</w:t>
+      </w:r>
+    </w:p>
+    <w:p>
+      <w:pPr>
+        <w:rPr>
+          <w:noProof/>
+          <w:sz w:val="28"/>
+          <w:szCs w:val="28"/>
+        </w:rPr>
+      </w:pPr>
+      <w:r>
+        <w:rPr>
+          <w:noProof/>
+          <w:sz w:val="28"/>
+          <w:szCs w:val="28"/>
+        </w:rPr>
+        <w:t xml:space="preserve">3.để đưa tập vừa thêm lên github,ta cần sử dụng lệnh </w:t>
+      </w:r>
+    </w:p>
+    <w:p>
+      <w:pPr>
+        <w:rPr>
+          <w:b/>
+          <w:noProof/>
+          <w:sz w:val="28"/>
+          <w:szCs w:val="28"/>
+        </w:rPr>
+      </w:pPr>
+      <w:r>
+        <w:rPr>
+          <w:noProof/>
+          <w:sz w:val="28"/>
+          <w:szCs w:val="28"/>
+        </w:rPr>
+        <w:lastRenderedPageBreak/>
+        <w:tab/>
+      </w:r>
+      <w:r>
+        <w:rPr>
+          <w:b/>
+          <w:noProof/>
+          <w:sz w:val="28"/>
+          <w:szCs w:val="28"/>
+        </w:rPr>
+        <w:t>Git push origin master</w:t>
+      </w:r>
+    </w:p>
+    <w:p>
+      <w:pPr>
+        <w:rPr>
+          <w:noProof/>
+          <w:sz w:val="28"/>
+          <w:szCs w:val="28"/>
+        </w:rPr>
+      </w:pPr>
+      <w:r>
+        <w:rPr>
+          <w:noProof/>
+          <w:sz w:val="28"/>
+          <w:szCs w:val="28"/>
+        </w:rPr>
+        <w:t xml:space="preserve">Đoạn này cần nhâp username và pass </w:t>
+      </w:r>
+      <w:r>
+        <w:rPr>
+          <w:noProof/>
+          <w:sz w:val="28"/>
+          <w:szCs w:val="28"/>
+        </w:rPr>
+        <w:t>.</w:t>
       </w:r>
       <w:bookmarkStart w:id="0" w:name="_GoBack"/>
       <w:bookmarkEnd w:id="0"/>
+    </w:p>
+    <w:p>
+      <w:pPr>
+        <w:rPr>
+          <w:noProof/>
+          <w:sz w:val="28"/>
+          <w:szCs w:val="28"/>
+        </w:rPr>
+      </w:pPr>
+      <w:r>
+        <w:rPr>
+          <w:noProof/>
+          <w:sz w:val="28"/>
+          <w:szCs w:val="28"/>
+        </w:rPr>
+        <w:tab/>
+      </w:r>
+      <w:r>
+        <w:rPr>
+          <w:noProof/>
+          <w:sz w:val="28"/>
+          <w:szCs w:val="28"/>
+        </w:rPr>
+        <w:tab/>
+      </w:r>
     </w:p>
     <w:sectPr>
       <w:pgSz w:w="12240" w:h="15840"/>
